--- a/Document/신규 프로젝트_조작 구현_강일구.docx
+++ b/Document/신규 프로젝트_조작 구현_강일구.docx
@@ -22,7 +22,6 @@
           <w:i/>
         </w:rPr>
       </w:pPr>
-      <w:proofErr w:type="gramStart"/>
       <w:r>
         <w:rPr>
           <w:rFonts w:hint="eastAsia"/>
@@ -30,11 +29,7 @@
         <w:t xml:space="preserve">담당자 </w:t>
       </w:r>
       <w:r>
-        <w:t>:</w:t>
-      </w:r>
-      <w:proofErr w:type="gramEnd"/>
-      <w:r>
-        <w:t xml:space="preserve"> </w:t>
+        <w:t xml:space="preserve">: </w:t>
       </w:r>
       <w:r>
         <w:rPr>
@@ -2312,9 +2307,8 @@
                 <w:kern w:val="0"/>
                 <w:szCs w:val="20"/>
               </w:rPr>
-              <w:t xml:space="preserve">회피 관련 </w:t>
-            </w:r>
-            <w:proofErr w:type="gramStart"/>
+              <w:t>회피 관련 내용추가</w:t>
+            </w:r>
             <w:r>
               <w:rPr>
                 <w:rFonts w:ascii="맑은 고딕" w:eastAsia="맑은 고딕" w:hAnsi="맑은 고딕" w:cs="굴림" w:hint="eastAsia"/>
@@ -2324,41 +2318,18 @@
                 <w:kern w:val="0"/>
                 <w:szCs w:val="20"/>
               </w:rPr>
-              <w:t>내용추가</w:t>
-            </w:r>
-            <w:r>
-              <w:rPr>
-                <w:rFonts w:ascii="맑은 고딕" w:eastAsia="맑은 고딕" w:hAnsi="맑은 고딕" w:cs="굴림" w:hint="eastAsia"/>
+              <w:t xml:space="preserve"> </w:t>
+            </w:r>
+            <w:r>
+              <w:rPr>
+                <w:rFonts w:ascii="맑은 고딕" w:eastAsia="맑은 고딕" w:hAnsi="맑은 고딕" w:cs="굴림"/>
                 <w:b/>
                 <w:bCs/>
                 <w:color w:val="000000"/>
                 <w:kern w:val="0"/>
                 <w:szCs w:val="20"/>
               </w:rPr>
-              <w:t xml:space="preserve"> </w:t>
-            </w:r>
-            <w:r>
-              <w:rPr>
-                <w:rFonts w:ascii="맑은 고딕" w:eastAsia="맑은 고딕" w:hAnsi="맑은 고딕" w:cs="굴림"/>
-                <w:b/>
-                <w:bCs/>
-                <w:color w:val="000000"/>
-                <w:kern w:val="0"/>
-                <w:szCs w:val="20"/>
-              </w:rPr>
-              <w:t>/</w:t>
-            </w:r>
-            <w:proofErr w:type="gramEnd"/>
-            <w:r>
-              <w:rPr>
-                <w:rFonts w:ascii="맑은 고딕" w:eastAsia="맑은 고딕" w:hAnsi="맑은 고딕" w:cs="굴림"/>
-                <w:b/>
-                <w:bCs/>
-                <w:color w:val="000000"/>
-                <w:kern w:val="0"/>
-                <w:szCs w:val="20"/>
-              </w:rPr>
-              <w:t xml:space="preserve"> </w:t>
+              <w:t xml:space="preserve">/ </w:t>
             </w:r>
             <w:r>
               <w:rPr>
@@ -2662,21 +2633,7 @@
         <w:rPr>
           <w:rFonts w:hint="eastAsia"/>
         </w:rPr>
-        <w:t xml:space="preserve">조작과 관련된 테이블을 제작함으로 기획자가 쉽게 값을 </w:t>
-      </w:r>
-      <w:proofErr w:type="gramStart"/>
-      <w:r>
-        <w:rPr>
-          <w:rFonts w:hint="eastAsia"/>
-        </w:rPr>
-        <w:t>변경 할</w:t>
-      </w:r>
-      <w:proofErr w:type="gramEnd"/>
-      <w:r>
-        <w:rPr>
-          <w:rFonts w:hint="eastAsia"/>
-        </w:rPr>
-        <w:t xml:space="preserve"> 수 있도록 제작</w:t>
+        <w:t>조작과 관련된 테이블을 제작함으로 기획자가 쉽게 값을 변경 할 수 있도록 제작</w:t>
       </w:r>
     </w:p>
     <w:p>
@@ -3869,21 +3826,10 @@
         <w:rPr>
           <w:rFonts w:hint="eastAsia"/>
         </w:rPr>
-        <w:t xml:space="preserve">측면 </w:t>
-      </w:r>
-      <w:proofErr w:type="gramStart"/>
-      <w:r>
-        <w:rPr>
-          <w:rFonts w:hint="eastAsia"/>
-        </w:rPr>
-        <w:t xml:space="preserve">이동 </w:t>
-      </w:r>
-      <w:r>
-        <w:t>/</w:t>
-      </w:r>
-      <w:proofErr w:type="gramEnd"/>
-      <w:r>
-        <w:t xml:space="preserve"> </w:t>
+        <w:t xml:space="preserve">측면 이동 </w:t>
+      </w:r>
+      <w:r>
+        <w:t xml:space="preserve">/ </w:t>
       </w:r>
       <w:r>
         <w:rPr>
@@ -3929,23 +3875,7 @@
           <w:rFonts w:hint="eastAsia"/>
           <w:color w:val="FF0000"/>
         </w:rPr>
-        <w:t xml:space="preserve">루트 모션을 이용해 </w:t>
-      </w:r>
-      <w:proofErr w:type="spellStart"/>
-      <w:r>
-        <w:rPr>
-          <w:rFonts w:hint="eastAsia"/>
-          <w:color w:val="FF0000"/>
-        </w:rPr>
-        <w:t>애니메이터가</w:t>
-      </w:r>
-      <w:proofErr w:type="spellEnd"/>
-      <w:r>
-        <w:rPr>
-          <w:rFonts w:hint="eastAsia"/>
-          <w:color w:val="FF0000"/>
-        </w:rPr>
-        <w:t xml:space="preserve"> 회피 범위를 조절</w:t>
+        <w:t>루트 모션을 이용해 애니메이터가 회피 범위를 조절</w:t>
       </w:r>
     </w:p>
     <w:tbl>
@@ -5390,28 +5320,12 @@
         </w:rPr>
         <w:t xml:space="preserve">모든 기본 공격 애니메이션은 타격과 종료 모션으로 </w:t>
       </w:r>
-      <w:proofErr w:type="spellStart"/>
-      <w:r>
-        <w:rPr>
-          <w:rFonts w:hint="eastAsia"/>
-        </w:rPr>
-        <w:t>이루어져있으며</w:t>
-      </w:r>
-      <w:proofErr w:type="spellEnd"/>
-      <w:r>
-        <w:rPr>
-          <w:rFonts w:hint="eastAsia"/>
-        </w:rPr>
-        <w:t xml:space="preserve"> 한 개로 </w:t>
-      </w:r>
-      <w:proofErr w:type="spellStart"/>
-      <w:r>
-        <w:rPr>
-          <w:rFonts w:hint="eastAsia"/>
-        </w:rPr>
-        <w:t>구성되어있음</w:t>
-      </w:r>
-      <w:proofErr w:type="spellEnd"/>
+      <w:r>
+        <w:rPr>
+          <w:rFonts w:hint="eastAsia"/>
+        </w:rPr>
+        <w:t>이루어져있으며 한 개로 구성되어있음</w:t>
+      </w:r>
     </w:p>
     <w:p>
       <w:pPr>
@@ -5433,25 +5347,15 @@
         </w:rPr>
         <w:t xml:space="preserve">공격이 시작되면 </w:t>
       </w:r>
-      <w:proofErr w:type="spellStart"/>
       <w:r>
         <w:t>Attack_time</w:t>
       </w:r>
-      <w:proofErr w:type="spellEnd"/>
-      <w:r>
-        <w:rPr>
-          <w:rFonts w:hint="eastAsia"/>
-        </w:rPr>
-        <w:t xml:space="preserve">을 </w:t>
-      </w:r>
-      <w:proofErr w:type="gramStart"/>
-      <w:r>
-        <w:rPr>
-          <w:rFonts w:hint="eastAsia"/>
-        </w:rPr>
-        <w:t>증가 시킴</w:t>
-      </w:r>
-      <w:proofErr w:type="gramEnd"/>
+      <w:r>
+        <w:rPr>
+          <w:rFonts w:hint="eastAsia"/>
+        </w:rPr>
+        <w:t>을 증가 시킴</w:t>
+      </w:r>
     </w:p>
     <w:p>
       <w:pPr>
@@ -5473,11 +5377,9 @@
         </w:rPr>
         <w:t>(</w:t>
       </w:r>
-      <w:proofErr w:type="spellStart"/>
       <w:r>
         <w:t>Attack_time</w:t>
       </w:r>
-      <w:proofErr w:type="spellEnd"/>
       <w:r>
         <w:rPr>
           <w:rFonts w:hint="eastAsia"/>
@@ -5535,11 +5437,9 @@
       <w:r>
         <w:t>(</w:t>
       </w:r>
-      <w:proofErr w:type="spellStart"/>
       <w:r>
         <w:t>Attack_time</w:t>
       </w:r>
-      <w:proofErr w:type="spellEnd"/>
       <w:r>
         <w:t>)</w:t>
       </w:r>
@@ -5553,21 +5453,7 @@
         <w:rPr>
           <w:rFonts w:hint="eastAsia"/>
         </w:rPr>
-        <w:t xml:space="preserve">추가 공격을 </w:t>
-      </w:r>
-      <w:proofErr w:type="gramStart"/>
-      <w:r>
-        <w:rPr>
-          <w:rFonts w:hint="eastAsia"/>
-        </w:rPr>
-        <w:t>진행 할</w:t>
-      </w:r>
-      <w:proofErr w:type="gramEnd"/>
-      <w:r>
-        <w:rPr>
-          <w:rFonts w:hint="eastAsia"/>
-        </w:rPr>
-        <w:t xml:space="preserve"> 시 </w:t>
+        <w:t xml:space="preserve">추가 공격을 진행 할 시 </w:t>
       </w:r>
       <w:r>
         <w:rPr>
@@ -5614,7 +5500,6 @@
           <w:color w:val="FF0000"/>
         </w:rPr>
       </w:pPr>
-      <w:proofErr w:type="spellStart"/>
       <w:r>
         <w:rPr>
           <w:rFonts w:hint="eastAsia"/>
@@ -5628,29 +5513,12 @@
         </w:rPr>
         <w:t>ttack_time</w:t>
       </w:r>
-      <w:proofErr w:type="spellEnd"/>
       <w:r>
         <w:rPr>
           <w:rFonts w:hint="eastAsia"/>
           <w:color w:val="FF0000"/>
         </w:rPr>
-        <w:t xml:space="preserve">이후에 이동 입력이 들어올 경우 </w:t>
-      </w:r>
-      <w:proofErr w:type="spellStart"/>
-      <w:r>
-        <w:rPr>
-          <w:rFonts w:hint="eastAsia"/>
-          <w:color w:val="FF0000"/>
-        </w:rPr>
-        <w:t>종료모션을</w:t>
-      </w:r>
-      <w:proofErr w:type="spellEnd"/>
-      <w:r>
-        <w:rPr>
-          <w:rFonts w:hint="eastAsia"/>
-          <w:color w:val="FF0000"/>
-        </w:rPr>
-        <w:t xml:space="preserve"> 출력하지 않고 이동</w:t>
+        <w:t>이후에 이동 입력이 들어올 경우 종료모션을 출력하지 않고 이동</w:t>
       </w:r>
     </w:p>
     <w:p>
@@ -5752,21 +5620,7 @@
         <w:rPr>
           <w:rFonts w:hint="eastAsia"/>
         </w:rPr>
-        <w:t xml:space="preserve">2타 모션 종료 모션 중에 다시 </w:t>
-      </w:r>
-      <w:proofErr w:type="gramStart"/>
-      <w:r>
-        <w:rPr>
-          <w:rFonts w:hint="eastAsia"/>
-        </w:rPr>
-        <w:t>공격 해도</w:t>
-      </w:r>
-      <w:proofErr w:type="gramEnd"/>
-      <w:r>
-        <w:rPr>
-          <w:rFonts w:hint="eastAsia"/>
-        </w:rPr>
-        <w:t xml:space="preserve"> </w:t>
+        <w:t xml:space="preserve">2타 모션 종료 모션 중에 다시 공격 해도 </w:t>
       </w:r>
       <w:r>
         <w:t>1</w:t>
@@ -5802,21 +5656,7 @@
         <w:rPr>
           <w:rFonts w:hint="eastAsia"/>
         </w:rPr>
-        <w:t xml:space="preserve">스킬을 </w:t>
-      </w:r>
-      <w:proofErr w:type="gramStart"/>
-      <w:r>
-        <w:rPr>
-          <w:rFonts w:hint="eastAsia"/>
-        </w:rPr>
-        <w:t>사용 할</w:t>
-      </w:r>
-      <w:proofErr w:type="gramEnd"/>
-      <w:r>
-        <w:rPr>
-          <w:rFonts w:hint="eastAsia"/>
-        </w:rPr>
-        <w:t xml:space="preserve"> 시 애니메이션을 캔슬하고 스킬 애니메이션을 출력함</w:t>
+        <w:t>스킬을 사용 할 시 애니메이션을 캔슬하고 스킬 애니메이션을 출력함</w:t>
       </w:r>
     </w:p>
     <w:p>
@@ -5836,19 +5676,11 @@
           <w:color w:val="FF0000"/>
         </w:rPr>
       </w:pPr>
-      <w:proofErr w:type="spellStart"/>
       <w:r>
         <w:rPr>
           <w:color w:val="FF0000"/>
         </w:rPr>
-        <w:t>Attack_time</w:t>
-      </w:r>
-      <w:proofErr w:type="spellEnd"/>
-      <w:r>
-        <w:rPr>
-          <w:color w:val="FF0000"/>
-        </w:rPr>
-        <w:t xml:space="preserve"> </w:t>
+        <w:t xml:space="preserve">Attack_time </w:t>
       </w:r>
       <w:r>
         <w:rPr>
@@ -6007,7 +5839,20 @@
           <w:rFonts w:hint="eastAsia"/>
           <w:bCs/>
         </w:rPr>
-        <w:t>프레임으로 구성한다.</w:t>
+        <w:t>F</w:t>
+      </w:r>
+      <w:r>
+        <w:rPr>
+          <w:bCs/>
+        </w:rPr>
+        <w:t>ps</w:t>
+      </w:r>
+      <w:r>
+        <w:rPr>
+          <w:rFonts w:hint="eastAsia"/>
+          <w:bCs/>
+        </w:rPr>
+        <w:t>으로 구성한다.</w:t>
       </w:r>
     </w:p>
     <w:p>
@@ -6027,30 +5872,27 @@
         <w:rPr>
           <w:bCs/>
         </w:rPr>
-        <w:t xml:space="preserve">60 </w:t>
+        <w:t>60</w:t>
       </w:r>
       <w:r>
         <w:rPr>
           <w:rFonts w:hint="eastAsia"/>
           <w:bCs/>
         </w:rPr>
-        <w:t xml:space="preserve">프레임이 </w:t>
-      </w:r>
-      <w:proofErr w:type="spellStart"/>
-      <w:r>
-        <w:rPr>
-          <w:rFonts w:hint="eastAsia"/>
+        <w:t>F</w:t>
+      </w:r>
+      <w:r>
+        <w:rPr>
           <w:bCs/>
         </w:rPr>
-        <w:t>지나야지</w:t>
-      </w:r>
-      <w:proofErr w:type="spellEnd"/>
+        <w:t>ps</w:t>
+      </w:r>
       <w:r>
         <w:rPr>
           <w:rFonts w:hint="eastAsia"/>
           <w:bCs/>
         </w:rPr>
-        <w:t xml:space="preserve"> </w:t>
+        <w:t xml:space="preserve">이 지나야지 </w:t>
       </w:r>
       <w:r>
         <w:rPr>
@@ -6097,16 +5939,27 @@
           <w:rFonts w:hint="eastAsia"/>
           <w:bCs/>
         </w:rPr>
-        <w:t xml:space="preserve">프레임이 지나서 </w:t>
-      </w:r>
-      <w:proofErr w:type="spellStart"/>
+        <w:t>F</w:t>
+      </w:r>
       <w:r>
         <w:rPr>
           <w:bCs/>
         </w:rPr>
+        <w:t>ps</w:t>
+      </w:r>
+      <w:r>
+        <w:rPr>
+          <w:rFonts w:hint="eastAsia"/>
+          <w:bCs/>
+        </w:rPr>
+        <w:t xml:space="preserve">이 지나서 </w:t>
+      </w:r>
+      <w:r>
+        <w:rPr>
+          <w:bCs/>
+        </w:rPr>
         <w:t>Attack_time</w:t>
       </w:r>
-      <w:proofErr w:type="spellEnd"/>
       <w:r>
         <w:rPr>
           <w:rFonts w:hint="eastAsia"/>
@@ -6159,30 +6012,13 @@
           <w:rFonts w:hint="eastAsia"/>
           <w:bCs/>
         </w:rPr>
-        <w:t xml:space="preserve">공격하는 동안 공격 방향을 </w:t>
-      </w:r>
-      <w:proofErr w:type="gramStart"/>
-      <w:r>
-        <w:rPr>
-          <w:rFonts w:hint="eastAsia"/>
-          <w:bCs/>
-        </w:rPr>
-        <w:t>변경 할</w:t>
-      </w:r>
-      <w:proofErr w:type="gramEnd"/>
-      <w:r>
-        <w:rPr>
-          <w:rFonts w:hint="eastAsia"/>
-          <w:bCs/>
-        </w:rPr>
-        <w:t xml:space="preserve"> 수 있다.</w:t>
+        <w:t>공격하는 동안 공격 방향을 변경 할 수 있다.</w:t>
       </w:r>
     </w:p>
     <w:p>
       <w:pPr>
         <w:spacing w:after="0"/>
         <w:rPr>
-          <w:rFonts w:hint="eastAsia"/>
           <w:b/>
         </w:rPr>
       </w:pPr>
@@ -7042,21 +6878,7 @@
         <w:rPr>
           <w:rFonts w:hint="eastAsia"/>
         </w:rPr>
-        <w:t xml:space="preserve">3가지의 </w:t>
-      </w:r>
-      <w:proofErr w:type="spellStart"/>
-      <w:r>
-        <w:rPr>
-          <w:rFonts w:hint="eastAsia"/>
-        </w:rPr>
-        <w:t>콜라이더로</w:t>
-      </w:r>
-      <w:proofErr w:type="spellEnd"/>
-      <w:r>
-        <w:rPr>
-          <w:rFonts w:hint="eastAsia"/>
-        </w:rPr>
-        <w:t xml:space="preserve"> 구성</w:t>
+        <w:t>3가지의 콜라이더로 구성</w:t>
       </w:r>
     </w:p>
     <w:p>
@@ -7919,7 +7741,7 @@
         <w:tblLook w:val="04A0" w:firstRow="1" w:lastRow="0" w:firstColumn="1" w:lastColumn="0" w:noHBand="0" w:noVBand="1"/>
       </w:tblPr>
       <w:tblGrid>
-        <w:gridCol w:w="1422"/>
+        <w:gridCol w:w="1479"/>
         <w:gridCol w:w="5050"/>
         <w:gridCol w:w="1418"/>
         <w:gridCol w:w="2339"/>
@@ -8118,7 +7940,6 @@
                 <w:szCs w:val="20"/>
               </w:rPr>
             </w:pPr>
-            <w:proofErr w:type="spellStart"/>
             <w:r>
               <w:rPr>
                 <w:rFonts w:ascii="맑은 고딕" w:eastAsia="맑은 고딕" w:hAnsi="맑은 고딕" w:cs="굴림" w:hint="eastAsia"/>
@@ -8139,23 +7960,22 @@
             </w:r>
             <w:r>
               <w:rPr>
-                <w:rFonts w:ascii="맑은 고딕" w:eastAsia="맑은 고딕" w:hAnsi="맑은 고딕" w:cs="굴림"/>
-                <w:color w:val="000000"/>
-                <w:kern w:val="0"/>
-                <w:szCs w:val="20"/>
-              </w:rPr>
-              <w:t>R</w:t>
-            </w:r>
-            <w:r>
-              <w:rPr>
-                <w:rFonts w:ascii="맑은 고딕" w:eastAsia="맑은 고딕" w:hAnsi="맑은 고딕" w:cs="굴림"/>
-                <w:color w:val="000000"/>
-                <w:kern w:val="0"/>
-                <w:szCs w:val="20"/>
-              </w:rPr>
-              <w:t>ange</w:t>
-            </w:r>
-            <w:proofErr w:type="spellEnd"/>
+                <w:rFonts w:ascii="맑은 고딕" w:eastAsia="맑은 고딕" w:hAnsi="맑은 고딕" w:cs="굴림" w:hint="eastAsia"/>
+                <w:color w:val="000000"/>
+                <w:kern w:val="0"/>
+                <w:szCs w:val="20"/>
+              </w:rPr>
+              <w:t>S</w:t>
+            </w:r>
+            <w:r>
+              <w:rPr>
+                <w:rFonts w:ascii="맑은 고딕" w:eastAsia="맑은 고딕" w:hAnsi="맑은 고딕" w:cs="굴림"/>
+                <w:color w:val="000000"/>
+                <w:kern w:val="0"/>
+                <w:szCs w:val="20"/>
+              </w:rPr>
+              <w:t>quare</w:t>
+            </w:r>
           </w:p>
         </w:tc>
         <w:tc>
@@ -8180,20 +8000,38 @@
               <w:spacing w:after="0" w:line="240" w:lineRule="auto"/>
               <w:jc w:val="center"/>
               <w:rPr>
-                <w:rFonts w:ascii="맑은 고딕" w:eastAsia="맑은 고딕" w:hAnsi="맑은 고딕" w:cs="굴림"/>
-                <w:color w:val="000000"/>
-                <w:kern w:val="0"/>
-                <w:szCs w:val="20"/>
-              </w:rPr>
-            </w:pPr>
-            <w:r>
-              <w:rPr>
-                <w:rFonts w:ascii="맑은 고딕" w:eastAsia="맑은 고딕" w:hAnsi="맑은 고딕" w:cs="굴림" w:hint="eastAsia"/>
-                <w:color w:val="000000"/>
-                <w:kern w:val="0"/>
-                <w:szCs w:val="20"/>
-              </w:rPr>
-              <w:t>공격하는 범위를 조절하기 위한 값</w:t>
+                <w:rFonts w:ascii="맑은 고딕" w:eastAsia="맑은 고딕" w:hAnsi="맑은 고딕" w:cs="굴림" w:hint="eastAsia"/>
+                <w:color w:val="000000"/>
+                <w:kern w:val="0"/>
+                <w:szCs w:val="20"/>
+              </w:rPr>
+            </w:pPr>
+            <w:r>
+              <w:rPr>
+                <w:rFonts w:ascii="맑은 고딕" w:eastAsia="맑은 고딕" w:hAnsi="맑은 고딕" w:cs="굴림" w:hint="eastAsia"/>
+                <w:color w:val="000000"/>
+                <w:kern w:val="0"/>
+                <w:szCs w:val="20"/>
+              </w:rPr>
+              <w:t xml:space="preserve">무기 </w:t>
+            </w:r>
+            <w:r>
+              <w:rPr>
+                <w:rFonts w:ascii="맑은 고딕" w:eastAsia="맑은 고딕" w:hAnsi="맑은 고딕" w:cs="굴림"/>
+                <w:color w:val="000000"/>
+                <w:kern w:val="0"/>
+                <w:szCs w:val="20"/>
+              </w:rPr>
+              <w:t>히트</w:t>
+            </w:r>
+            <w:r>
+              <w:rPr>
+                <w:rFonts w:ascii="맑은 고딕" w:eastAsia="맑은 고딕" w:hAnsi="맑은 고딕" w:cs="굴림" w:hint="eastAsia"/>
+                <w:color w:val="000000"/>
+                <w:kern w:val="0"/>
+                <w:szCs w:val="20"/>
+              </w:rPr>
+              <w:t xml:space="preserve"> 박스의 사이즈</w:t>
             </w:r>
           </w:p>
         </w:tc>
@@ -8306,6 +8144,33 @@
                 <w:szCs w:val="20"/>
               </w:rPr>
             </w:pPr>
+            <w:r>
+              <w:rPr>
+                <w:rFonts w:ascii="맑은 고딕" w:eastAsia="맑은 고딕" w:hAnsi="맑은 고딕" w:cs="굴림" w:hint="eastAsia"/>
+                <w:color w:val="000000"/>
+                <w:kern w:val="0"/>
+                <w:szCs w:val="20"/>
+              </w:rPr>
+              <w:t>A</w:t>
+            </w:r>
+            <w:r>
+              <w:rPr>
+                <w:rFonts w:ascii="맑은 고딕" w:eastAsia="맑은 고딕" w:hAnsi="맑은 고딕" w:cs="굴림"/>
+                <w:color w:val="000000"/>
+                <w:kern w:val="0"/>
+                <w:szCs w:val="20"/>
+              </w:rPr>
+              <w:t>ttack_</w:t>
+            </w:r>
+            <w:r>
+              <w:rPr>
+                <w:rFonts w:ascii="맑은 고딕" w:eastAsia="맑은 고딕" w:hAnsi="맑은 고딕" w:cs="굴림"/>
+                <w:color w:val="000000"/>
+                <w:kern w:val="0"/>
+                <w:szCs w:val="20"/>
+              </w:rPr>
+              <w:t>Range</w:t>
+            </w:r>
           </w:p>
         </w:tc>
         <w:tc>
@@ -8336,6 +8201,15 @@
                 <w:szCs w:val="20"/>
               </w:rPr>
             </w:pPr>
+            <w:r>
+              <w:rPr>
+                <w:rFonts w:ascii="맑은 고딕" w:eastAsia="맑은 고딕" w:hAnsi="맑은 고딕" w:cs="굴림" w:hint="eastAsia"/>
+                <w:color w:val="000000"/>
+                <w:kern w:val="0"/>
+                <w:szCs w:val="20"/>
+              </w:rPr>
+              <w:t>호의 길이</w:t>
+            </w:r>
           </w:p>
         </w:tc>
         <w:tc>
@@ -8366,6 +8240,15 @@
                 <w:szCs w:val="20"/>
               </w:rPr>
             </w:pPr>
+            <w:r>
+              <w:rPr>
+                <w:rFonts w:ascii="맑은 고딕" w:eastAsia="맑은 고딕" w:hAnsi="맑은 고딕" w:cs="굴림" w:hint="eastAsia"/>
+                <w:color w:val="000000"/>
+                <w:kern w:val="0"/>
+                <w:szCs w:val="20"/>
+              </w:rPr>
+              <w:t>실수형</w:t>
+            </w:r>
           </w:p>
         </w:tc>
         <w:tc>
@@ -8390,7 +8273,7 @@
               <w:spacing w:after="0" w:line="240" w:lineRule="auto"/>
               <w:jc w:val="center"/>
               <w:rPr>
-                <w:rFonts w:ascii="맑은 고딕" w:eastAsia="맑은 고딕" w:hAnsi="맑은 고딕" w:cs="굴림"/>
+                <w:rFonts w:ascii="맑은 고딕" w:eastAsia="맑은 고딕" w:hAnsi="맑은 고딕" w:cs="굴림" w:hint="eastAsia"/>
                 <w:color w:val="000000"/>
                 <w:kern w:val="0"/>
                 <w:szCs w:val="20"/>
@@ -8429,6 +8312,33 @@
                 <w:szCs w:val="20"/>
               </w:rPr>
             </w:pPr>
+            <w:r>
+              <w:rPr>
+                <w:rFonts w:ascii="맑은 고딕" w:eastAsia="맑은 고딕" w:hAnsi="맑은 고딕" w:cs="굴림" w:hint="eastAsia"/>
+                <w:color w:val="000000"/>
+                <w:kern w:val="0"/>
+                <w:szCs w:val="20"/>
+              </w:rPr>
+              <w:t>A</w:t>
+            </w:r>
+            <w:r>
+              <w:rPr>
+                <w:rFonts w:ascii="맑은 고딕" w:eastAsia="맑은 고딕" w:hAnsi="맑은 고딕" w:cs="굴림"/>
+                <w:color w:val="000000"/>
+                <w:kern w:val="0"/>
+                <w:szCs w:val="20"/>
+              </w:rPr>
+              <w:t>ttack_</w:t>
+            </w:r>
+            <w:r>
+              <w:rPr>
+                <w:rFonts w:ascii="맑은 고딕" w:eastAsia="맑은 고딕" w:hAnsi="맑은 고딕" w:cs="굴림"/>
+                <w:color w:val="000000"/>
+                <w:kern w:val="0"/>
+                <w:szCs w:val="20"/>
+              </w:rPr>
+              <w:t>Angle</w:t>
+            </w:r>
           </w:p>
         </w:tc>
         <w:tc>
@@ -8459,6 +8369,24 @@
                 <w:szCs w:val="20"/>
               </w:rPr>
             </w:pPr>
+            <w:r>
+              <w:rPr>
+                <w:rFonts w:ascii="맑은 고딕" w:eastAsia="맑은 고딕" w:hAnsi="맑은 고딕" w:cs="굴림" w:hint="eastAsia"/>
+                <w:color w:val="000000"/>
+                <w:kern w:val="0"/>
+                <w:szCs w:val="20"/>
+              </w:rPr>
+              <w:t xml:space="preserve">호의 </w:t>
+            </w:r>
+            <w:r>
+              <w:rPr>
+                <w:rFonts w:ascii="맑은 고딕" w:eastAsia="맑은 고딕" w:hAnsi="맑은 고딕" w:cs="굴림" w:hint="eastAsia"/>
+                <w:color w:val="000000"/>
+                <w:kern w:val="0"/>
+                <w:szCs w:val="20"/>
+              </w:rPr>
+              <w:t>내각</w:t>
+            </w:r>
           </w:p>
         </w:tc>
         <w:tc>
@@ -8489,6 +8417,15 @@
                 <w:szCs w:val="20"/>
               </w:rPr>
             </w:pPr>
+            <w:r>
+              <w:rPr>
+                <w:rFonts w:ascii="맑은 고딕" w:eastAsia="맑은 고딕" w:hAnsi="맑은 고딕" w:cs="굴림" w:hint="eastAsia"/>
+                <w:color w:val="000000"/>
+                <w:kern w:val="0"/>
+                <w:szCs w:val="20"/>
+              </w:rPr>
+              <w:t>실수형</w:t>
+            </w:r>
           </w:p>
         </w:tc>
         <w:tc>
@@ -8526,6 +8463,726 @@
     <w:p>
       <w:pPr>
         <w:rPr>
+          <w:b/>
+        </w:rPr>
+      </w:pPr>
+    </w:p>
+    <w:tbl>
+      <w:tblPr>
+        <w:tblW w:w="10485" w:type="dxa"/>
+        <w:tblCellMar>
+          <w:left w:w="99" w:type="dxa"/>
+          <w:right w:w="99" w:type="dxa"/>
+        </w:tblCellMar>
+        <w:tblLook w:val="04A0" w:firstRow="1" w:lastRow="0" w:firstColumn="1" w:lastColumn="0" w:noHBand="0" w:noVBand="1"/>
+      </w:tblPr>
+      <w:tblGrid>
+        <w:gridCol w:w="562"/>
+        <w:gridCol w:w="1843"/>
+        <w:gridCol w:w="6521"/>
+        <w:gridCol w:w="1559"/>
+      </w:tblGrid>
+      <w:tr>
+        <w:trPr>
+          <w:trHeight w:val="330"/>
+        </w:trPr>
+        <w:tc>
+          <w:tcPr>
+            <w:tcW w:w="10485" w:type="dxa"/>
+            <w:gridSpan w:val="4"/>
+            <w:tcBorders>
+              <w:top w:val="single" w:sz="4" w:space="0" w:color="auto"/>
+              <w:left w:val="single" w:sz="4" w:space="0" w:color="auto"/>
+              <w:bottom w:val="single" w:sz="4" w:space="0" w:color="auto"/>
+              <w:right w:val="single" w:sz="4" w:space="0" w:color="auto"/>
+            </w:tcBorders>
+            <w:shd w:val="clear" w:color="000000" w:fill="A5A5A5"/>
+            <w:noWrap/>
+            <w:vAlign w:val="center"/>
+            <w:hideMark/>
+          </w:tcPr>
+          <w:p>
+            <w:pPr>
+              <w:widowControl/>
+              <w:wordWrap/>
+              <w:autoSpaceDE/>
+              <w:autoSpaceDN/>
+              <w:spacing w:after="0" w:line="240" w:lineRule="auto"/>
+              <w:jc w:val="center"/>
+              <w:rPr>
+                <w:rFonts w:ascii="맑은 고딕" w:eastAsia="맑은 고딕" w:hAnsi="맑은 고딕" w:cs="굴림"/>
+                <w:color w:val="FFFFFF"/>
+                <w:kern w:val="0"/>
+              </w:rPr>
+            </w:pPr>
+            <w:r>
+              <w:rPr>
+                <w:rFonts w:ascii="맑은 고딕" w:eastAsia="맑은 고딕" w:hAnsi="맑은 고딕" w:cs="굴림" w:hint="eastAsia"/>
+                <w:color w:val="FFFFFF"/>
+                <w:kern w:val="0"/>
+              </w:rPr>
+              <w:t xml:space="preserve">이미지 </w:t>
+            </w:r>
+          </w:p>
+        </w:tc>
+      </w:tr>
+      <w:tr>
+        <w:trPr>
+          <w:trHeight w:val="5447"/>
+        </w:trPr>
+        <w:tc>
+          <w:tcPr>
+            <w:tcW w:w="10485" w:type="dxa"/>
+            <w:gridSpan w:val="4"/>
+            <w:tcBorders>
+              <w:top w:val="single" w:sz="4" w:space="0" w:color="auto"/>
+              <w:left w:val="single" w:sz="4" w:space="0" w:color="auto"/>
+              <w:bottom w:val="single" w:sz="4" w:space="0" w:color="auto"/>
+              <w:right w:val="single" w:sz="4" w:space="0" w:color="000000"/>
+            </w:tcBorders>
+            <w:shd w:val="clear" w:color="auto" w:fill="auto"/>
+            <w:noWrap/>
+            <w:vAlign w:val="center"/>
+            <w:hideMark/>
+          </w:tcPr>
+          <w:p>
+            <w:pPr>
+              <w:widowControl/>
+              <w:wordWrap/>
+              <w:autoSpaceDE/>
+              <w:autoSpaceDN/>
+              <w:spacing w:after="0" w:line="240" w:lineRule="auto"/>
+              <w:jc w:val="center"/>
+              <w:rPr>
+                <w:rFonts w:ascii="맑은 고딕" w:eastAsia="맑은 고딕" w:hAnsi="맑은 고딕" w:cs="굴림"/>
+                <w:color w:val="000000"/>
+                <w:kern w:val="0"/>
+              </w:rPr>
+            </w:pPr>
+          </w:p>
+        </w:tc>
+      </w:tr>
+      <w:tr>
+        <w:trPr>
+          <w:trHeight w:val="330"/>
+        </w:trPr>
+        <w:tc>
+          <w:tcPr>
+            <w:tcW w:w="562" w:type="dxa"/>
+            <w:tcBorders>
+              <w:top w:val="nil"/>
+              <w:left w:val="single" w:sz="4" w:space="0" w:color="auto"/>
+              <w:bottom w:val="single" w:sz="4" w:space="0" w:color="auto"/>
+              <w:right w:val="single" w:sz="4" w:space="0" w:color="auto"/>
+            </w:tcBorders>
+            <w:shd w:val="clear" w:color="000000" w:fill="A5A5A5"/>
+            <w:noWrap/>
+            <w:vAlign w:val="center"/>
+            <w:hideMark/>
+          </w:tcPr>
+          <w:p>
+            <w:pPr>
+              <w:widowControl/>
+              <w:wordWrap/>
+              <w:autoSpaceDE/>
+              <w:autoSpaceDN/>
+              <w:spacing w:after="0" w:line="240" w:lineRule="auto"/>
+              <w:jc w:val="center"/>
+              <w:rPr>
+                <w:rFonts w:ascii="맑은 고딕" w:eastAsia="맑은 고딕" w:hAnsi="맑은 고딕" w:cs="굴림"/>
+                <w:color w:val="FFFFFF"/>
+                <w:kern w:val="0"/>
+              </w:rPr>
+            </w:pPr>
+            <w:r>
+              <w:rPr>
+                <w:rFonts w:ascii="맑은 고딕" w:eastAsia="맑은 고딕" w:hAnsi="맑은 고딕" w:cs="굴림" w:hint="eastAsia"/>
+                <w:color w:val="FFFFFF"/>
+                <w:kern w:val="0"/>
+              </w:rPr>
+              <w:t>No</w:t>
+            </w:r>
+          </w:p>
+        </w:tc>
+        <w:tc>
+          <w:tcPr>
+            <w:tcW w:w="1843" w:type="dxa"/>
+            <w:tcBorders>
+              <w:top w:val="nil"/>
+              <w:left w:val="nil"/>
+              <w:bottom w:val="single" w:sz="4" w:space="0" w:color="auto"/>
+              <w:right w:val="single" w:sz="4" w:space="0" w:color="auto"/>
+            </w:tcBorders>
+            <w:shd w:val="clear" w:color="000000" w:fill="A5A5A5"/>
+            <w:noWrap/>
+            <w:vAlign w:val="center"/>
+            <w:hideMark/>
+          </w:tcPr>
+          <w:p>
+            <w:pPr>
+              <w:widowControl/>
+              <w:wordWrap/>
+              <w:autoSpaceDE/>
+              <w:autoSpaceDN/>
+              <w:spacing w:after="0" w:line="240" w:lineRule="auto"/>
+              <w:jc w:val="center"/>
+              <w:rPr>
+                <w:rFonts w:ascii="맑은 고딕" w:eastAsia="맑은 고딕" w:hAnsi="맑은 고딕" w:cs="굴림"/>
+                <w:color w:val="FFFFFF"/>
+                <w:kern w:val="0"/>
+              </w:rPr>
+            </w:pPr>
+            <w:r>
+              <w:rPr>
+                <w:rFonts w:ascii="맑은 고딕" w:eastAsia="맑은 고딕" w:hAnsi="맑은 고딕" w:cs="굴림" w:hint="eastAsia"/>
+                <w:color w:val="FFFFFF"/>
+                <w:kern w:val="0"/>
+              </w:rPr>
+              <w:t>명칭</w:t>
+            </w:r>
+          </w:p>
+        </w:tc>
+        <w:tc>
+          <w:tcPr>
+            <w:tcW w:w="6521" w:type="dxa"/>
+            <w:tcBorders>
+              <w:top w:val="nil"/>
+              <w:left w:val="nil"/>
+              <w:bottom w:val="single" w:sz="4" w:space="0" w:color="auto"/>
+              <w:right w:val="single" w:sz="4" w:space="0" w:color="auto"/>
+            </w:tcBorders>
+            <w:shd w:val="clear" w:color="000000" w:fill="A5A5A5"/>
+            <w:noWrap/>
+            <w:vAlign w:val="center"/>
+            <w:hideMark/>
+          </w:tcPr>
+          <w:p>
+            <w:pPr>
+              <w:widowControl/>
+              <w:wordWrap/>
+              <w:autoSpaceDE/>
+              <w:autoSpaceDN/>
+              <w:spacing w:after="0" w:line="240" w:lineRule="auto"/>
+              <w:jc w:val="center"/>
+              <w:rPr>
+                <w:rFonts w:ascii="맑은 고딕" w:eastAsia="맑은 고딕" w:hAnsi="맑은 고딕" w:cs="굴림"/>
+                <w:color w:val="FFFFFF"/>
+                <w:kern w:val="0"/>
+              </w:rPr>
+            </w:pPr>
+            <w:r>
+              <w:rPr>
+                <w:rFonts w:ascii="맑은 고딕" w:eastAsia="맑은 고딕" w:hAnsi="맑은 고딕" w:cs="굴림" w:hint="eastAsia"/>
+                <w:color w:val="FFFFFF"/>
+                <w:kern w:val="0"/>
+              </w:rPr>
+              <w:t>설명</w:t>
+            </w:r>
+          </w:p>
+        </w:tc>
+        <w:tc>
+          <w:tcPr>
+            <w:tcW w:w="1559" w:type="dxa"/>
+            <w:tcBorders>
+              <w:top w:val="nil"/>
+              <w:left w:val="nil"/>
+              <w:bottom w:val="single" w:sz="4" w:space="0" w:color="auto"/>
+              <w:right w:val="single" w:sz="4" w:space="0" w:color="auto"/>
+            </w:tcBorders>
+            <w:shd w:val="clear" w:color="000000" w:fill="A5A5A5"/>
+            <w:noWrap/>
+            <w:vAlign w:val="center"/>
+            <w:hideMark/>
+          </w:tcPr>
+          <w:p>
+            <w:pPr>
+              <w:widowControl/>
+              <w:wordWrap/>
+              <w:autoSpaceDE/>
+              <w:autoSpaceDN/>
+              <w:spacing w:after="0" w:line="240" w:lineRule="auto"/>
+              <w:jc w:val="center"/>
+              <w:rPr>
+                <w:rFonts w:ascii="맑은 고딕" w:eastAsia="맑은 고딕" w:hAnsi="맑은 고딕" w:cs="굴림"/>
+                <w:color w:val="FFFFFF"/>
+                <w:kern w:val="0"/>
+              </w:rPr>
+            </w:pPr>
+            <w:r>
+              <w:rPr>
+                <w:rFonts w:ascii="맑은 고딕" w:eastAsia="맑은 고딕" w:hAnsi="맑은 고딕" w:cs="굴림" w:hint="eastAsia"/>
+                <w:color w:val="FFFFFF"/>
+                <w:kern w:val="0"/>
+              </w:rPr>
+              <w:t>비고</w:t>
+            </w:r>
+          </w:p>
+        </w:tc>
+      </w:tr>
+      <w:tr>
+        <w:trPr>
+          <w:trHeight w:val="330"/>
+        </w:trPr>
+        <w:tc>
+          <w:tcPr>
+            <w:tcW w:w="562" w:type="dxa"/>
+            <w:tcBorders>
+              <w:top w:val="nil"/>
+              <w:left w:val="single" w:sz="4" w:space="0" w:color="auto"/>
+              <w:bottom w:val="single" w:sz="4" w:space="0" w:color="auto"/>
+              <w:right w:val="single" w:sz="4" w:space="0" w:color="auto"/>
+            </w:tcBorders>
+            <w:shd w:val="clear" w:color="auto" w:fill="auto"/>
+            <w:noWrap/>
+            <w:vAlign w:val="center"/>
+          </w:tcPr>
+          <w:p>
+            <w:pPr>
+              <w:widowControl/>
+              <w:wordWrap/>
+              <w:autoSpaceDE/>
+              <w:autoSpaceDN/>
+              <w:spacing w:after="0" w:line="240" w:lineRule="auto"/>
+              <w:jc w:val="center"/>
+              <w:rPr>
+                <w:rFonts w:ascii="맑은 고딕" w:eastAsia="맑은 고딕" w:hAnsi="맑은 고딕" w:cs="굴림"/>
+                <w:color w:val="000000"/>
+                <w:kern w:val="0"/>
+              </w:rPr>
+            </w:pPr>
+            <w:r>
+              <w:rPr>
+                <w:rFonts w:ascii="맑은 고딕" w:eastAsia="맑은 고딕" w:hAnsi="맑은 고딕" w:cs="굴림" w:hint="eastAsia"/>
+                <w:color w:val="000000"/>
+                <w:kern w:val="0"/>
+              </w:rPr>
+              <w:t>1</w:t>
+            </w:r>
+          </w:p>
+        </w:tc>
+        <w:tc>
+          <w:tcPr>
+            <w:tcW w:w="1843" w:type="dxa"/>
+            <w:tcBorders>
+              <w:top w:val="nil"/>
+              <w:left w:val="nil"/>
+              <w:bottom w:val="single" w:sz="4" w:space="0" w:color="auto"/>
+              <w:right w:val="single" w:sz="4" w:space="0" w:color="auto"/>
+            </w:tcBorders>
+            <w:shd w:val="clear" w:color="auto" w:fill="auto"/>
+            <w:noWrap/>
+            <w:vAlign w:val="center"/>
+          </w:tcPr>
+          <w:p>
+            <w:pPr>
+              <w:widowControl/>
+              <w:wordWrap/>
+              <w:autoSpaceDE/>
+              <w:autoSpaceDN/>
+              <w:spacing w:after="0" w:line="240" w:lineRule="auto"/>
+              <w:jc w:val="left"/>
+              <w:rPr>
+                <w:rFonts w:ascii="맑은 고딕" w:eastAsia="맑은 고딕" w:hAnsi="맑은 고딕" w:cs="굴림"/>
+                <w:color w:val="000000"/>
+                <w:kern w:val="0"/>
+              </w:rPr>
+            </w:pPr>
+            <w:r>
+              <w:rPr>
+                <w:rFonts w:ascii="맑은 고딕" w:eastAsia="맑은 고딕" w:hAnsi="맑은 고딕" w:cs="굴림" w:hint="eastAsia"/>
+                <w:color w:val="000000"/>
+                <w:kern w:val="0"/>
+              </w:rPr>
+              <w:t>공격 범위</w:t>
+            </w:r>
+          </w:p>
+        </w:tc>
+        <w:tc>
+          <w:tcPr>
+            <w:tcW w:w="6521" w:type="dxa"/>
+            <w:tcBorders>
+              <w:top w:val="nil"/>
+              <w:left w:val="nil"/>
+              <w:bottom w:val="single" w:sz="4" w:space="0" w:color="auto"/>
+              <w:right w:val="single" w:sz="4" w:space="0" w:color="auto"/>
+            </w:tcBorders>
+            <w:shd w:val="clear" w:color="auto" w:fill="auto"/>
+            <w:noWrap/>
+            <w:vAlign w:val="center"/>
+          </w:tcPr>
+          <w:p>
+            <w:pPr>
+              <w:widowControl/>
+              <w:wordWrap/>
+              <w:autoSpaceDE/>
+              <w:autoSpaceDN/>
+              <w:spacing w:after="0" w:line="240" w:lineRule="auto"/>
+              <w:jc w:val="left"/>
+              <w:rPr>
+                <w:rFonts w:ascii="맑은 고딕" w:eastAsia="맑은 고딕" w:hAnsi="맑은 고딕" w:cs="굴림"/>
+                <w:color w:val="000000"/>
+                <w:kern w:val="0"/>
+              </w:rPr>
+            </w:pPr>
+            <w:r>
+              <w:rPr>
+                <w:rFonts w:ascii="맑은 고딕" w:eastAsia="맑은 고딕" w:hAnsi="맑은 고딕" w:cs="굴림" w:hint="eastAsia"/>
+                <w:color w:val="000000"/>
+                <w:kern w:val="0"/>
+              </w:rPr>
+              <w:t>플레이어가 공격을 하는 범위</w:t>
+            </w:r>
+          </w:p>
+        </w:tc>
+        <w:tc>
+          <w:tcPr>
+            <w:tcW w:w="1559" w:type="dxa"/>
+            <w:tcBorders>
+              <w:top w:val="nil"/>
+              <w:left w:val="nil"/>
+              <w:bottom w:val="single" w:sz="4" w:space="0" w:color="auto"/>
+              <w:right w:val="single" w:sz="4" w:space="0" w:color="auto"/>
+            </w:tcBorders>
+            <w:shd w:val="clear" w:color="auto" w:fill="auto"/>
+            <w:noWrap/>
+            <w:vAlign w:val="center"/>
+          </w:tcPr>
+          <w:p>
+            <w:pPr>
+              <w:widowControl/>
+              <w:wordWrap/>
+              <w:autoSpaceDE/>
+              <w:autoSpaceDN/>
+              <w:spacing w:after="0" w:line="240" w:lineRule="auto"/>
+              <w:jc w:val="left"/>
+              <w:rPr>
+                <w:rFonts w:ascii="맑은 고딕" w:eastAsia="맑은 고딕" w:hAnsi="맑은 고딕" w:cs="굴림"/>
+                <w:color w:val="000000"/>
+                <w:kern w:val="0"/>
+              </w:rPr>
+            </w:pPr>
+          </w:p>
+        </w:tc>
+      </w:tr>
+      <w:tr>
+        <w:trPr>
+          <w:trHeight w:val="330"/>
+        </w:trPr>
+        <w:tc>
+          <w:tcPr>
+            <w:tcW w:w="562" w:type="dxa"/>
+            <w:tcBorders>
+              <w:top w:val="nil"/>
+              <w:left w:val="single" w:sz="4" w:space="0" w:color="auto"/>
+              <w:bottom w:val="single" w:sz="4" w:space="0" w:color="auto"/>
+              <w:right w:val="single" w:sz="4" w:space="0" w:color="auto"/>
+            </w:tcBorders>
+            <w:shd w:val="clear" w:color="auto" w:fill="auto"/>
+            <w:noWrap/>
+            <w:vAlign w:val="center"/>
+          </w:tcPr>
+          <w:p>
+            <w:pPr>
+              <w:widowControl/>
+              <w:wordWrap/>
+              <w:autoSpaceDE/>
+              <w:autoSpaceDN/>
+              <w:spacing w:after="0" w:line="240" w:lineRule="auto"/>
+              <w:jc w:val="center"/>
+              <w:rPr>
+                <w:rFonts w:ascii="맑은 고딕" w:eastAsia="맑은 고딕" w:hAnsi="맑은 고딕" w:cs="굴림"/>
+                <w:color w:val="000000"/>
+                <w:kern w:val="0"/>
+              </w:rPr>
+            </w:pPr>
+            <w:r>
+              <w:rPr>
+                <w:rFonts w:ascii="맑은 고딕" w:eastAsia="맑은 고딕" w:hAnsi="맑은 고딕" w:cs="굴림" w:hint="eastAsia"/>
+                <w:color w:val="000000"/>
+                <w:kern w:val="0"/>
+              </w:rPr>
+              <w:t>2</w:t>
+            </w:r>
+          </w:p>
+        </w:tc>
+        <w:tc>
+          <w:tcPr>
+            <w:tcW w:w="1843" w:type="dxa"/>
+            <w:tcBorders>
+              <w:top w:val="nil"/>
+              <w:left w:val="nil"/>
+              <w:bottom w:val="single" w:sz="4" w:space="0" w:color="auto"/>
+              <w:right w:val="single" w:sz="4" w:space="0" w:color="auto"/>
+            </w:tcBorders>
+            <w:shd w:val="clear" w:color="auto" w:fill="auto"/>
+            <w:noWrap/>
+            <w:vAlign w:val="center"/>
+          </w:tcPr>
+          <w:p>
+            <w:pPr>
+              <w:widowControl/>
+              <w:wordWrap/>
+              <w:autoSpaceDE/>
+              <w:autoSpaceDN/>
+              <w:spacing w:after="0" w:line="240" w:lineRule="auto"/>
+              <w:jc w:val="left"/>
+              <w:rPr>
+                <w:rFonts w:ascii="맑은 고딕" w:eastAsia="맑은 고딕" w:hAnsi="맑은 고딕" w:cs="굴림"/>
+                <w:color w:val="000000"/>
+                <w:kern w:val="0"/>
+              </w:rPr>
+            </w:pPr>
+            <w:r>
+              <w:rPr>
+                <w:rFonts w:ascii="맑은 고딕" w:eastAsia="맑은 고딕" w:hAnsi="맑은 고딕" w:cs="굴림" w:hint="eastAsia"/>
+                <w:color w:val="000000"/>
+                <w:kern w:val="0"/>
+              </w:rPr>
+              <w:t>플레이어 캐릭터</w:t>
+            </w:r>
+          </w:p>
+        </w:tc>
+        <w:tc>
+          <w:tcPr>
+            <w:tcW w:w="6521" w:type="dxa"/>
+            <w:tcBorders>
+              <w:top w:val="nil"/>
+              <w:left w:val="nil"/>
+              <w:bottom w:val="single" w:sz="4" w:space="0" w:color="auto"/>
+              <w:right w:val="single" w:sz="4" w:space="0" w:color="auto"/>
+            </w:tcBorders>
+            <w:shd w:val="clear" w:color="auto" w:fill="auto"/>
+            <w:noWrap/>
+            <w:vAlign w:val="center"/>
+          </w:tcPr>
+          <w:p>
+            <w:pPr>
+              <w:widowControl/>
+              <w:wordWrap/>
+              <w:autoSpaceDE/>
+              <w:autoSpaceDN/>
+              <w:spacing w:after="0" w:line="240" w:lineRule="auto"/>
+              <w:jc w:val="left"/>
+              <w:rPr>
+                <w:rFonts w:ascii="맑은 고딕" w:eastAsia="맑은 고딕" w:hAnsi="맑은 고딕" w:cs="굴림"/>
+                <w:color w:val="000000"/>
+                <w:kern w:val="0"/>
+              </w:rPr>
+            </w:pPr>
+            <w:r>
+              <w:rPr>
+                <w:rFonts w:ascii="맑은 고딕" w:eastAsia="맑은 고딕" w:hAnsi="맑은 고딕" w:cs="굴림" w:hint="eastAsia"/>
+                <w:color w:val="000000"/>
+                <w:kern w:val="0"/>
+              </w:rPr>
+              <w:t>플레이어 캐릭터</w:t>
+            </w:r>
+          </w:p>
+        </w:tc>
+        <w:tc>
+          <w:tcPr>
+            <w:tcW w:w="1559" w:type="dxa"/>
+            <w:tcBorders>
+              <w:top w:val="nil"/>
+              <w:left w:val="nil"/>
+              <w:bottom w:val="single" w:sz="4" w:space="0" w:color="auto"/>
+              <w:right w:val="single" w:sz="4" w:space="0" w:color="auto"/>
+            </w:tcBorders>
+            <w:shd w:val="clear" w:color="auto" w:fill="auto"/>
+            <w:noWrap/>
+            <w:vAlign w:val="center"/>
+          </w:tcPr>
+          <w:p>
+            <w:pPr>
+              <w:widowControl/>
+              <w:wordWrap/>
+              <w:autoSpaceDE/>
+              <w:autoSpaceDN/>
+              <w:spacing w:after="0" w:line="240" w:lineRule="auto"/>
+              <w:jc w:val="left"/>
+              <w:rPr>
+                <w:rFonts w:ascii="맑은 고딕" w:eastAsia="맑은 고딕" w:hAnsi="맑은 고딕" w:cs="굴림"/>
+                <w:color w:val="000000"/>
+                <w:kern w:val="0"/>
+              </w:rPr>
+            </w:pPr>
+          </w:p>
+        </w:tc>
+      </w:tr>
+      <w:tr>
+        <w:trPr>
+          <w:trHeight w:val="330"/>
+        </w:trPr>
+        <w:tc>
+          <w:tcPr>
+            <w:tcW w:w="562" w:type="dxa"/>
+            <w:tcBorders>
+              <w:top w:val="nil"/>
+              <w:left w:val="single" w:sz="4" w:space="0" w:color="auto"/>
+              <w:bottom w:val="single" w:sz="4" w:space="0" w:color="auto"/>
+              <w:right w:val="single" w:sz="4" w:space="0" w:color="auto"/>
+            </w:tcBorders>
+            <w:shd w:val="clear" w:color="auto" w:fill="auto"/>
+            <w:noWrap/>
+            <w:vAlign w:val="center"/>
+          </w:tcPr>
+          <w:p>
+            <w:pPr>
+              <w:widowControl/>
+              <w:wordWrap/>
+              <w:autoSpaceDE/>
+              <w:autoSpaceDN/>
+              <w:spacing w:after="0" w:line="240" w:lineRule="auto"/>
+              <w:jc w:val="center"/>
+              <w:rPr>
+                <w:rFonts w:ascii="맑은 고딕" w:eastAsia="맑은 고딕" w:hAnsi="맑은 고딕" w:cs="굴림"/>
+                <w:color w:val="000000"/>
+                <w:kern w:val="0"/>
+              </w:rPr>
+            </w:pPr>
+            <w:r>
+              <w:rPr>
+                <w:rFonts w:ascii="맑은 고딕" w:eastAsia="맑은 고딕" w:hAnsi="맑은 고딕" w:cs="굴림" w:hint="eastAsia"/>
+                <w:color w:val="000000"/>
+                <w:kern w:val="0"/>
+              </w:rPr>
+              <w:t>3</w:t>
+            </w:r>
+          </w:p>
+        </w:tc>
+        <w:tc>
+          <w:tcPr>
+            <w:tcW w:w="1843" w:type="dxa"/>
+            <w:tcBorders>
+              <w:top w:val="nil"/>
+              <w:left w:val="nil"/>
+              <w:bottom w:val="single" w:sz="4" w:space="0" w:color="auto"/>
+              <w:right w:val="single" w:sz="4" w:space="0" w:color="auto"/>
+            </w:tcBorders>
+            <w:shd w:val="clear" w:color="auto" w:fill="auto"/>
+            <w:noWrap/>
+            <w:vAlign w:val="center"/>
+          </w:tcPr>
+          <w:p>
+            <w:pPr>
+              <w:widowControl/>
+              <w:wordWrap/>
+              <w:autoSpaceDE/>
+              <w:autoSpaceDN/>
+              <w:spacing w:after="0" w:line="240" w:lineRule="auto"/>
+              <w:jc w:val="left"/>
+              <w:rPr>
+                <w:rFonts w:ascii="맑은 고딕" w:eastAsia="맑은 고딕" w:hAnsi="맑은 고딕" w:cs="굴림"/>
+                <w:color w:val="000000"/>
+                <w:kern w:val="0"/>
+              </w:rPr>
+            </w:pPr>
+            <w:r>
+              <w:rPr>
+                <w:rFonts w:ascii="맑은 고딕" w:eastAsia="맑은 고딕" w:hAnsi="맑은 고딕" w:cs="굴림" w:hint="eastAsia"/>
+                <w:color w:val="000000"/>
+                <w:kern w:val="0"/>
+              </w:rPr>
+              <w:t>몬스터</w:t>
+            </w:r>
+          </w:p>
+        </w:tc>
+        <w:tc>
+          <w:tcPr>
+            <w:tcW w:w="6521" w:type="dxa"/>
+            <w:tcBorders>
+              <w:top w:val="nil"/>
+              <w:left w:val="nil"/>
+              <w:bottom w:val="single" w:sz="4" w:space="0" w:color="auto"/>
+              <w:right w:val="single" w:sz="4" w:space="0" w:color="auto"/>
+            </w:tcBorders>
+            <w:shd w:val="clear" w:color="auto" w:fill="auto"/>
+            <w:noWrap/>
+            <w:vAlign w:val="center"/>
+          </w:tcPr>
+          <w:p>
+            <w:pPr>
+              <w:widowControl/>
+              <w:wordWrap/>
+              <w:autoSpaceDE/>
+              <w:autoSpaceDN/>
+              <w:spacing w:after="0" w:line="240" w:lineRule="auto"/>
+              <w:jc w:val="left"/>
+              <w:rPr>
+                <w:rFonts w:ascii="맑은 고딕" w:eastAsia="맑은 고딕" w:hAnsi="맑은 고딕" w:cs="굴림"/>
+                <w:color w:val="000000"/>
+                <w:kern w:val="0"/>
+              </w:rPr>
+            </w:pPr>
+            <w:r>
+              <w:rPr>
+                <w:rFonts w:ascii="맑은 고딕" w:eastAsia="맑은 고딕" w:hAnsi="맑은 고딕" w:cs="굴림" w:hint="eastAsia"/>
+                <w:color w:val="000000"/>
+                <w:kern w:val="0"/>
+              </w:rPr>
+              <w:t>몬스터</w:t>
+            </w:r>
+          </w:p>
+        </w:tc>
+        <w:tc>
+          <w:tcPr>
+            <w:tcW w:w="1559" w:type="dxa"/>
+            <w:tcBorders>
+              <w:top w:val="nil"/>
+              <w:left w:val="nil"/>
+              <w:bottom w:val="single" w:sz="4" w:space="0" w:color="auto"/>
+              <w:right w:val="single" w:sz="4" w:space="0" w:color="auto"/>
+            </w:tcBorders>
+            <w:shd w:val="clear" w:color="auto" w:fill="auto"/>
+            <w:noWrap/>
+            <w:vAlign w:val="center"/>
+          </w:tcPr>
+          <w:p>
+            <w:pPr>
+              <w:widowControl/>
+              <w:wordWrap/>
+              <w:autoSpaceDE/>
+              <w:autoSpaceDN/>
+              <w:spacing w:after="0" w:line="240" w:lineRule="auto"/>
+              <w:jc w:val="left"/>
+              <w:rPr>
+                <w:rFonts w:ascii="맑은 고딕" w:eastAsia="맑은 고딕" w:hAnsi="맑은 고딕" w:cs="굴림"/>
+                <w:color w:val="000000"/>
+                <w:kern w:val="0"/>
+              </w:rPr>
+            </w:pPr>
+          </w:p>
+        </w:tc>
+      </w:tr>
+    </w:tbl>
+    <w:p>
+      <w:pPr>
+        <w:rPr>
+          <w:b/>
+        </w:rPr>
+      </w:pPr>
+    </w:p>
+    <w:p>
+      <w:pPr>
+        <w:widowControl/>
+        <w:wordWrap/>
+        <w:autoSpaceDE/>
+        <w:autoSpaceDN/>
+        <w:rPr>
+          <w:b/>
+        </w:rPr>
+      </w:pPr>
+      <w:r>
+        <w:rPr>
+          <w:b/>
+        </w:rPr>
+        <w:br w:type="page"/>
+      </w:r>
+    </w:p>
+    <w:p>
+      <w:pPr>
+        <w:rPr>
+          <w:rFonts w:hint="eastAsia"/>
           <w:b/>
         </w:rPr>
       </w:pPr>
@@ -10180,7 +10837,6 @@
                 <w:szCs w:val="20"/>
               </w:rPr>
             </w:pPr>
-            <w:proofErr w:type="spellStart"/>
             <w:r>
               <w:rPr>
                 <w:rFonts w:ascii="맑은 고딕" w:eastAsia="맑은 고딕" w:hAnsi="맑은 고딕" w:cs="굴림"/>
@@ -10208,7 +10864,6 @@
               </w:rPr>
               <w:t>Time</w:t>
             </w:r>
-            <w:proofErr w:type="spellEnd"/>
           </w:p>
         </w:tc>
         <w:tc>
@@ -10246,36 +10901,16 @@
                 <w:kern w:val="0"/>
                 <w:szCs w:val="20"/>
               </w:rPr>
-              <w:t xml:space="preserve">피격 </w:t>
-            </w:r>
-            <w:proofErr w:type="gramStart"/>
-            <w:r>
-              <w:rPr>
-                <w:rFonts w:ascii="맑은 고딕" w:eastAsia="맑은 고딕" w:hAnsi="맑은 고딕" w:cs="굴림" w:hint="eastAsia"/>
-                <w:color w:val="000000"/>
-                <w:kern w:val="0"/>
-                <w:szCs w:val="20"/>
-              </w:rPr>
-              <w:t xml:space="preserve">시간 </w:t>
-            </w:r>
-            <w:r>
-              <w:rPr>
-                <w:rFonts w:ascii="맑은 고딕" w:eastAsia="맑은 고딕" w:hAnsi="맑은 고딕" w:cs="굴림"/>
-                <w:color w:val="000000"/>
-                <w:kern w:val="0"/>
-                <w:szCs w:val="20"/>
-              </w:rPr>
-              <w:t>/</w:t>
-            </w:r>
-            <w:proofErr w:type="gramEnd"/>
-            <w:r>
-              <w:rPr>
-                <w:rFonts w:ascii="맑은 고딕" w:eastAsia="맑은 고딕" w:hAnsi="맑은 고딕" w:cs="굴림"/>
-                <w:color w:val="000000"/>
-                <w:kern w:val="0"/>
-                <w:szCs w:val="20"/>
-              </w:rPr>
-              <w:t xml:space="preserve"> </w:t>
+              <w:t xml:space="preserve">피격 시간 </w:t>
+            </w:r>
+            <w:r>
+              <w:rPr>
+                <w:rFonts w:ascii="맑은 고딕" w:eastAsia="맑은 고딕" w:hAnsi="맑은 고딕" w:cs="굴림"/>
+                <w:color w:val="000000"/>
+                <w:kern w:val="0"/>
+                <w:szCs w:val="20"/>
+              </w:rPr>
+              <w:t xml:space="preserve">/ </w:t>
             </w:r>
             <w:r>
               <w:rPr>
@@ -10388,7 +11023,6 @@
                 <w:szCs w:val="20"/>
               </w:rPr>
             </w:pPr>
-            <w:proofErr w:type="spellStart"/>
             <w:r>
               <w:rPr>
                 <w:rFonts w:ascii="맑은 고딕" w:eastAsia="맑은 고딕" w:hAnsi="맑은 고딕" w:cs="굴림"/>
@@ -10425,7 +11059,6 @@
               </w:rPr>
               <w:t>count</w:t>
             </w:r>
-            <w:proofErr w:type="spellEnd"/>
           </w:p>
         </w:tc>
         <w:tc>
@@ -10610,7 +11243,6 @@
                 <w:szCs w:val="20"/>
               </w:rPr>
             </w:pPr>
-            <w:proofErr w:type="spellStart"/>
             <w:r>
               <w:rPr>
                 <w:rFonts w:ascii="맑은 고딕" w:eastAsia="맑은 고딕" w:hAnsi="맑은 고딕" w:cs="굴림"/>
@@ -10638,7 +11270,6 @@
               </w:rPr>
               <w:t>Time</w:t>
             </w:r>
-            <w:proofErr w:type="spellEnd"/>
           </w:p>
         </w:tc>
         <w:tc>
@@ -10676,27 +11307,7 @@
                 <w:kern w:val="0"/>
                 <w:szCs w:val="20"/>
               </w:rPr>
-              <w:t xml:space="preserve">무적이 </w:t>
-            </w:r>
-            <w:proofErr w:type="gramStart"/>
-            <w:r>
-              <w:rPr>
-                <w:rFonts w:ascii="맑은 고딕" w:eastAsia="맑은 고딕" w:hAnsi="맑은 고딕" w:cs="굴림" w:hint="eastAsia"/>
-                <w:color w:val="000000"/>
-                <w:kern w:val="0"/>
-                <w:szCs w:val="20"/>
-              </w:rPr>
-              <w:t>유지 되는</w:t>
-            </w:r>
-            <w:proofErr w:type="gramEnd"/>
-            <w:r>
-              <w:rPr>
-                <w:rFonts w:ascii="맑은 고딕" w:eastAsia="맑은 고딕" w:hAnsi="맑은 고딕" w:cs="굴림" w:hint="eastAsia"/>
-                <w:color w:val="000000"/>
-                <w:kern w:val="0"/>
-                <w:szCs w:val="20"/>
-              </w:rPr>
-              <w:t xml:space="preserve"> 시간</w:t>
+              <w:t>무적이 유지 되는 시간</w:t>
             </w:r>
           </w:p>
         </w:tc>
@@ -10813,17 +11424,8 @@
           <w:rFonts w:hint="eastAsia"/>
           <w:bCs/>
         </w:rPr>
-        <w:t xml:space="preserve">전투 </w:t>
-      </w:r>
-      <w:proofErr w:type="spellStart"/>
-      <w:r>
-        <w:rPr>
-          <w:rFonts w:hint="eastAsia"/>
-          <w:bCs/>
-        </w:rPr>
-        <w:t>문서참조</w:t>
-      </w:r>
-      <w:proofErr w:type="spellEnd"/>
+        <w:t>전투 문서참조</w:t>
+      </w:r>
       <w:r>
         <w:rPr>
           <w:bCs/>
@@ -10917,7 +11519,34 @@
           <w:rFonts w:hint="eastAsia"/>
           <w:bCs/>
         </w:rPr>
-        <w:t>애니메이션과 이펙트를 함께 출력함</w:t>
+        <w:t>애니메이션</w:t>
+      </w:r>
+      <w:r>
+        <w:rPr>
+          <w:rFonts w:hint="eastAsia"/>
+          <w:bCs/>
+        </w:rPr>
+        <w:t xml:space="preserve"> </w:t>
+      </w:r>
+      <w:r>
+        <w:rPr>
+          <w:bCs/>
+        </w:rPr>
+        <w:t xml:space="preserve">출력 </w:t>
+      </w:r>
+      <w:r>
+        <w:rPr>
+          <w:rFonts w:hint="eastAsia"/>
+          <w:bCs/>
+        </w:rPr>
+        <w:t xml:space="preserve">후 이펙트를 </w:t>
+      </w:r>
+      <w:r>
+        <w:rPr>
+          <w:rFonts w:hint="eastAsia"/>
+          <w:bCs/>
+        </w:rPr>
+        <w:t>출력</w:t>
       </w:r>
     </w:p>
     <w:p>
@@ -10995,7 +11624,6 @@
         </w:rPr>
         <w:t>(</w:t>
       </w:r>
-      <w:proofErr w:type="spellStart"/>
       <w:r>
         <w:rPr>
           <w:rFonts w:ascii="맑은 고딕" w:eastAsia="맑은 고딕" w:hAnsi="맑은 고딕" w:cs="굴림"/>
@@ -11023,7 +11651,6 @@
         </w:rPr>
         <w:t>Time</w:t>
       </w:r>
-      <w:proofErr w:type="spellEnd"/>
       <w:r>
         <w:rPr>
           <w:bCs/>
@@ -11055,19 +11682,11 @@
           <w:bCs/>
         </w:rPr>
       </w:pPr>
-      <w:proofErr w:type="spellStart"/>
       <w:r>
         <w:rPr>
           <w:bCs/>
         </w:rPr>
-        <w:t>Damage_Time</w:t>
-      </w:r>
-      <w:proofErr w:type="spellEnd"/>
-      <w:r>
-        <w:rPr>
-          <w:bCs/>
-        </w:rPr>
-        <w:t xml:space="preserve"> </w:t>
+        <w:t xml:space="preserve">Damage_Time </w:t>
       </w:r>
       <w:r>
         <w:rPr>
@@ -11099,17 +11718,8 @@
           <w:rFonts w:hint="eastAsia"/>
           <w:bCs/>
         </w:rPr>
-        <w:t xml:space="preserve">피격은 한 개당의 피격으로 계산하며 </w:t>
-      </w:r>
-      <w:proofErr w:type="gramStart"/>
-      <w:r>
-        <w:rPr>
-          <w:rFonts w:hint="eastAsia"/>
-          <w:bCs/>
-        </w:rPr>
-        <w:t>몬스터 /</w:t>
-      </w:r>
-      <w:proofErr w:type="gramEnd"/>
+        <w:t>피격은 한 개당의 피격으로 계산하며 몬스터 /</w:t>
+      </w:r>
       <w:r>
         <w:rPr>
           <w:bCs/>
@@ -11154,7 +11764,6 @@
         </w:rPr>
         <w:t>(</w:t>
       </w:r>
-      <w:proofErr w:type="spellStart"/>
       <w:r>
         <w:rPr>
           <w:rFonts w:ascii="맑은 고딕" w:eastAsia="맑은 고딕" w:hAnsi="맑은 고딕" w:cs="굴림"/>
@@ -11176,7 +11785,6 @@
         </w:rPr>
         <w:t>nt</w:t>
       </w:r>
-      <w:proofErr w:type="spellEnd"/>
       <w:r>
         <w:rPr>
           <w:bCs/>
@@ -11221,21 +11829,12 @@
         </w:rPr>
         <w:t xml:space="preserve">() </w:t>
       </w:r>
-      <w:proofErr w:type="gramStart"/>
       <w:r>
         <w:rPr>
           <w:rFonts w:hint="eastAsia"/>
           <w:bCs/>
         </w:rPr>
-        <w:t>값 만큼의</w:t>
-      </w:r>
-      <w:proofErr w:type="gramEnd"/>
-      <w:r>
-        <w:rPr>
-          <w:rFonts w:hint="eastAsia"/>
-          <w:bCs/>
-        </w:rPr>
-        <w:t xml:space="preserve"> 피해를 받을 경우 플레이어를 무적 상태로 전환함</w:t>
+        <w:t>값 만큼의 피해를 받을 경우 플레이어를 무적 상태로 전환함</w:t>
       </w:r>
     </w:p>
     <w:p>
@@ -11268,7 +11867,6 @@
         </w:rPr>
         <w:t>(</w:t>
       </w:r>
-      <w:proofErr w:type="spellStart"/>
       <w:r>
         <w:rPr>
           <w:rFonts w:ascii="맑은 고딕" w:eastAsia="맑은 고딕" w:hAnsi="맑은 고딕" w:cs="굴림"/>
@@ -11284,7 +11882,6 @@
         </w:rPr>
         <w:t>_time</w:t>
       </w:r>
-      <w:proofErr w:type="spellEnd"/>
       <w:r>
         <w:rPr>
           <w:bCs/>
@@ -11296,17 +11893,8 @@
           <w:rFonts w:hint="eastAsia"/>
           <w:bCs/>
         </w:rPr>
-        <w:t xml:space="preserve">값 동안 </w:t>
-      </w:r>
-      <w:proofErr w:type="gramStart"/>
-      <w:r>
-        <w:rPr>
-          <w:rFonts w:hint="eastAsia"/>
-          <w:bCs/>
-        </w:rPr>
-        <w:t>지속 됨</w:t>
-      </w:r>
-      <w:proofErr w:type="gramEnd"/>
+        <w:t>값 동안 지속 됨</w:t>
+      </w:r>
     </w:p>
     <w:p>
       <w:pPr>
@@ -11589,7 +12177,6 @@
                 <w:szCs w:val="20"/>
               </w:rPr>
             </w:pPr>
-            <w:proofErr w:type="spellStart"/>
             <w:r>
               <w:rPr>
                 <w:rFonts w:ascii="맑은 고딕" w:eastAsia="맑은 고딕" w:hAnsi="맑은 고딕" w:cs="굴림" w:hint="eastAsia"/>
@@ -11608,7 +12195,6 @@
               </w:rPr>
               <w:t>iss_time</w:t>
             </w:r>
-            <w:proofErr w:type="spellEnd"/>
           </w:p>
         </w:tc>
         <w:tc>
@@ -11646,27 +12232,7 @@
                 <w:kern w:val="0"/>
                 <w:szCs w:val="20"/>
               </w:rPr>
-              <w:t xml:space="preserve">회피 사용 시 히트 </w:t>
-            </w:r>
-            <w:proofErr w:type="spellStart"/>
-            <w:r>
-              <w:rPr>
-                <w:rFonts w:ascii="맑은 고딕" w:eastAsia="맑은 고딕" w:hAnsi="맑은 고딕" w:cs="굴림" w:hint="eastAsia"/>
-                <w:color w:val="000000"/>
-                <w:kern w:val="0"/>
-                <w:szCs w:val="20"/>
-              </w:rPr>
-              <w:t>콜라이더를</w:t>
-            </w:r>
-            <w:proofErr w:type="spellEnd"/>
-            <w:r>
-              <w:rPr>
-                <w:rFonts w:ascii="맑은 고딕" w:eastAsia="맑은 고딕" w:hAnsi="맑은 고딕" w:cs="굴림" w:hint="eastAsia"/>
-                <w:color w:val="000000"/>
-                <w:kern w:val="0"/>
-                <w:szCs w:val="20"/>
-              </w:rPr>
-              <w:t xml:space="preserve"> </w:t>
+              <w:t xml:space="preserve">회피 사용 시 히트 콜라이더를 </w:t>
             </w:r>
             <w:r>
               <w:rPr>
@@ -12026,7 +12592,6 @@
         </w:rPr>
         <w:t>(</w:t>
       </w:r>
-      <w:proofErr w:type="spellStart"/>
       <w:r>
         <w:rPr>
           <w:rFonts w:hint="eastAsia"/>
@@ -12040,7 +12605,6 @@
         </w:rPr>
         <w:t>iss_time</w:t>
       </w:r>
-      <w:proofErr w:type="spellEnd"/>
       <w:r>
         <w:rPr>
           <w:bCs/>
@@ -12052,23 +12616,7 @@
           <w:rFonts w:hint="eastAsia"/>
           <w:bCs/>
         </w:rPr>
-        <w:t xml:space="preserve">값 동안 히트 </w:t>
-      </w:r>
-      <w:proofErr w:type="spellStart"/>
-      <w:r>
-        <w:rPr>
-          <w:rFonts w:hint="eastAsia"/>
-          <w:bCs/>
-        </w:rPr>
-        <w:t>콜라이더를</w:t>
-      </w:r>
-      <w:proofErr w:type="spellEnd"/>
-      <w:r>
-        <w:rPr>
-          <w:rFonts w:hint="eastAsia"/>
-          <w:bCs/>
-        </w:rPr>
-        <w:t xml:space="preserve"> 제거함</w:t>
+        <w:t>값 동안 히트 콜라이더를 제거함</w:t>
       </w:r>
     </w:p>
     <w:p>
@@ -12088,7 +12636,6 @@
           <w:bCs/>
         </w:rPr>
       </w:pPr>
-      <w:proofErr w:type="spellStart"/>
       <w:r>
         <w:rPr>
           <w:rFonts w:hint="eastAsia"/>
@@ -12100,13 +12647,20 @@
         <w:rPr>
           <w:bCs/>
         </w:rPr>
-        <w:t>iss_time</w:t>
-      </w:r>
-      <w:proofErr w:type="spellEnd"/>
-      <w:r>
-        <w:rPr>
+        <w:t xml:space="preserve">iss_time </w:t>
+      </w:r>
+      <w:r>
+        <w:rPr>
+          <w:rFonts w:hint="eastAsia"/>
           <w:bCs/>
         </w:rPr>
+        <w:t>값 동안 플레이어는 몬스터에게 피격</w:t>
+      </w:r>
+      <w:r>
+        <w:rPr>
+          <w:rFonts w:hint="eastAsia"/>
+          <w:bCs/>
+        </w:rPr>
         <w:t xml:space="preserve"> </w:t>
       </w:r>
       <w:r>
@@ -12114,31 +12668,8 @@
           <w:rFonts w:hint="eastAsia"/>
           <w:bCs/>
         </w:rPr>
-        <w:t xml:space="preserve">값 동안 플레이어는 몬스터에게 </w:t>
-      </w:r>
-      <w:proofErr w:type="gramStart"/>
-      <w:r>
-        <w:rPr>
-          <w:rFonts w:hint="eastAsia"/>
-          <w:bCs/>
-        </w:rPr>
-        <w:t>피격</w:t>
-      </w:r>
-      <w:r>
-        <w:rPr>
-          <w:rFonts w:hint="eastAsia"/>
-          <w:bCs/>
-        </w:rPr>
-        <w:t xml:space="preserve"> </w:t>
-      </w:r>
-      <w:r>
-        <w:rPr>
-          <w:rFonts w:hint="eastAsia"/>
-          <w:bCs/>
-        </w:rPr>
-        <w:t>당하지</w:t>
-      </w:r>
-      <w:proofErr w:type="gramEnd"/>
+        <w:t>되지</w:t>
+      </w:r>
       <w:r>
         <w:rPr>
           <w:rFonts w:hint="eastAsia"/>
@@ -12677,25 +13208,23 @@
                 <w:color w:val="000000"/>
                 <w:kern w:val="0"/>
               </w:rPr>
-              <w:t xml:space="preserve">카메라 모드를 </w:t>
-            </w:r>
-            <w:proofErr w:type="gramStart"/>
-            <w:r>
-              <w:rPr>
-                <w:rFonts w:ascii="맑은 고딕" w:eastAsia="맑은 고딕" w:hAnsi="맑은 고딕" w:cs="굴림" w:hint="eastAsia"/>
-                <w:color w:val="000000"/>
-                <w:kern w:val="0"/>
-              </w:rPr>
-              <w:t>변경 시키는</w:t>
-            </w:r>
-            <w:proofErr w:type="gramEnd"/>
-            <w:r>
-              <w:rPr>
-                <w:rFonts w:ascii="맑은 고딕" w:eastAsia="맑은 고딕" w:hAnsi="맑은 고딕" w:cs="굴림" w:hint="eastAsia"/>
-                <w:color w:val="000000"/>
-                <w:kern w:val="0"/>
-              </w:rPr>
-              <w:t xml:space="preserve"> 키</w:t>
+              <w:t xml:space="preserve">카메라 모드를 변경 </w:t>
+            </w:r>
+            <w:r>
+              <w:rPr>
+                <w:rFonts w:ascii="맑은 고딕" w:eastAsia="맑은 고딕" w:hAnsi="맑은 고딕" w:cs="굴림" w:hint="eastAsia"/>
+                <w:color w:val="000000"/>
+                <w:kern w:val="0"/>
+              </w:rPr>
+              <w:t xml:space="preserve">하는 </w:t>
+            </w:r>
+            <w:r>
+              <w:rPr>
+                <w:rFonts w:ascii="맑은 고딕" w:eastAsia="맑은 고딕" w:hAnsi="맑은 고딕" w:cs="굴림" w:hint="eastAsia"/>
+                <w:color w:val="000000"/>
+                <w:kern w:val="0"/>
+              </w:rPr>
+              <w:t>키</w:t>
             </w:r>
           </w:p>
         </w:tc>
@@ -12870,18 +13399,16 @@
                 <w:color w:val="000000"/>
                 <w:kern w:val="0"/>
               </w:rPr>
-              <w:t xml:space="preserve">i 조작 모드로 </w:t>
-            </w:r>
-            <w:proofErr w:type="gramStart"/>
-            <w:r>
-              <w:rPr>
-                <w:rFonts w:ascii="맑은 고딕" w:eastAsia="맑은 고딕" w:hAnsi="맑은 고딕" w:cs="굴림" w:hint="eastAsia"/>
-                <w:color w:val="000000"/>
-                <w:kern w:val="0"/>
-              </w:rPr>
-              <w:t>변경 시키는</w:t>
-            </w:r>
-            <w:proofErr w:type="gramEnd"/>
+              <w:t xml:space="preserve">i 조작 모드로 변경 </w:t>
+            </w:r>
+            <w:r>
+              <w:rPr>
+                <w:rFonts w:ascii="맑은 고딕" w:eastAsia="맑은 고딕" w:hAnsi="맑은 고딕" w:cs="굴림" w:hint="eastAsia"/>
+                <w:color w:val="000000"/>
+                <w:kern w:val="0"/>
+              </w:rPr>
+              <w:t>하는</w:t>
+            </w:r>
             <w:r>
               <w:rPr>
                 <w:rFonts w:ascii="맑은 고딕" w:eastAsia="맑은 고딕" w:hAnsi="맑은 고딕" w:cs="굴림" w:hint="eastAsia"/>
@@ -12976,17 +13503,10 @@
           <w:rFonts w:hint="eastAsia"/>
           <w:color w:val="FF0000"/>
         </w:rPr>
-        <w:t xml:space="preserve">키를 통해서 모드를 </w:t>
-      </w:r>
-      <w:proofErr w:type="gramStart"/>
-      <w:r>
-        <w:rPr>
-          <w:rFonts w:hint="eastAsia"/>
-          <w:color w:val="FF0000"/>
-        </w:rPr>
-        <w:t>변경 시킴</w:t>
-      </w:r>
-      <w:proofErr w:type="gramEnd"/>
+        <w:t>키를 통해서 모드를 변경</w:t>
+      </w:r>
+      <w:bookmarkStart w:id="12" w:name="_GoBack"/>
+      <w:bookmarkEnd w:id="12"/>
     </w:p>
     <w:p>
       <w:pPr>
@@ -13002,16 +13522,8 @@
         <w:rPr>
           <w:rFonts w:hint="eastAsia"/>
         </w:rPr>
-        <w:t xml:space="preserve">각 모드 별 카메라 동작을 아래에서 </w:t>
-      </w:r>
-      <w:proofErr w:type="gramStart"/>
-      <w:r>
-        <w:rPr>
-          <w:rFonts w:hint="eastAsia"/>
-        </w:rPr>
-        <w:t>정리 함</w:t>
-      </w:r>
-      <w:proofErr w:type="gramEnd"/>
+        <w:t>각 모드 별 카메라 동작을 아래에서 정리함</w:t>
+      </w:r>
     </w:p>
     <w:p>
       <w:pPr>
@@ -13033,21 +13545,12 @@
         </w:rPr>
         <w:t xml:space="preserve">분리형 모드에서 </w:t>
       </w:r>
-      <w:proofErr w:type="gramStart"/>
       <w:r>
         <w:rPr>
           <w:rFonts w:hint="eastAsia"/>
           <w:color w:val="FF0000"/>
         </w:rPr>
-        <w:t>입력 된</w:t>
-      </w:r>
-      <w:proofErr w:type="gramEnd"/>
-      <w:r>
-        <w:rPr>
-          <w:rFonts w:hint="eastAsia"/>
-          <w:color w:val="FF0000"/>
-        </w:rPr>
-        <w:t xml:space="preserve"> 버튼을 재 입력 시 기본 상태(일체형)으로 변경 됨</w:t>
+        <w:t>입력 된 버튼을 재 입력 시 기본 상태(일체형)으로 변경 됨</w:t>
       </w:r>
     </w:p>
     <w:p>
@@ -13073,21 +13576,7 @@
         <w:rPr>
           <w:rFonts w:hint="eastAsia"/>
         </w:rPr>
-        <w:t xml:space="preserve">조작모드는 어떤 모드에서 </w:t>
-      </w:r>
-      <w:proofErr w:type="gramStart"/>
-      <w:r>
-        <w:rPr>
-          <w:rFonts w:hint="eastAsia"/>
-        </w:rPr>
-        <w:t>접근 할</w:t>
-      </w:r>
-      <w:proofErr w:type="gramEnd"/>
-      <w:r>
-        <w:rPr>
-          <w:rFonts w:hint="eastAsia"/>
-        </w:rPr>
-        <w:t xml:space="preserve"> 수 있음</w:t>
+        <w:t>조작모드는 어떤 모드에서 접근할 수 있음</w:t>
       </w:r>
     </w:p>
     <w:p>
@@ -13125,7 +13614,7 @@
           <w:b/>
         </w:rPr>
       </w:pPr>
-      <w:bookmarkStart w:id="12" w:name="_Toc13477472"/>
+      <w:bookmarkStart w:id="13" w:name="_Toc13477472"/>
       <w:r>
         <w:rPr>
           <w:rFonts w:hint="eastAsia"/>
@@ -13133,7 +13622,7 @@
         </w:rPr>
         <w:t>모드</w:t>
       </w:r>
-      <w:bookmarkEnd w:id="12"/>
+      <w:bookmarkEnd w:id="13"/>
     </w:p>
     <w:tbl>
       <w:tblPr>
@@ -13730,25 +14219,7 @@
                 <w:color w:val="000000"/>
                 <w:kern w:val="0"/>
               </w:rPr>
-              <w:t xml:space="preserve">카메라가 </w:t>
-            </w:r>
-            <w:proofErr w:type="gramStart"/>
-            <w:r>
-              <w:rPr>
-                <w:rFonts w:ascii="맑은 고딕" w:eastAsia="맑은 고딕" w:hAnsi="맑은 고딕" w:cs="굴림" w:hint="eastAsia"/>
-                <w:color w:val="000000"/>
-                <w:kern w:val="0"/>
-              </w:rPr>
-              <w:t>회전 하지</w:t>
-            </w:r>
-            <w:proofErr w:type="gramEnd"/>
-            <w:r>
-              <w:rPr>
-                <w:rFonts w:ascii="맑은 고딕" w:eastAsia="맑은 고딕" w:hAnsi="맑은 고딕" w:cs="굴림" w:hint="eastAsia"/>
-                <w:color w:val="000000"/>
-                <w:kern w:val="0"/>
-              </w:rPr>
-              <w:t xml:space="preserve"> 않고 마우스를 조작하는 </w:t>
+              <w:t xml:space="preserve">카메라가 회전 하지 않고 마우스를 조작하는 </w:t>
             </w:r>
             <w:r>
               <w:rPr>
@@ -13810,7 +14281,7 @@
           <w:b/>
         </w:rPr>
       </w:pPr>
-      <w:bookmarkStart w:id="13" w:name="_Toc13477473"/>
+      <w:bookmarkStart w:id="14" w:name="_Toc13477473"/>
       <w:r>
         <w:rPr>
           <w:rFonts w:hint="eastAsia"/>
@@ -13825,7 +14296,7 @@
         </w:rPr>
         <w:t xml:space="preserve"> 동작</w:t>
       </w:r>
-      <w:bookmarkEnd w:id="13"/>
+      <w:bookmarkEnd w:id="14"/>
     </w:p>
     <w:p>
       <w:pPr>
@@ -14050,7 +14521,6 @@
                 <w:kern w:val="0"/>
               </w:rPr>
             </w:pPr>
-            <w:proofErr w:type="spellStart"/>
             <w:r>
               <w:rPr>
                 <w:rFonts w:ascii="맑은 고딕" w:eastAsia="맑은 고딕" w:hAnsi="맑은 고딕" w:cs="굴림" w:hint="eastAsia"/>
@@ -14059,7 +14529,6 @@
               </w:rPr>
               <w:t>Rotation_speed</w:t>
             </w:r>
-            <w:proofErr w:type="spellEnd"/>
           </w:p>
         </w:tc>
         <w:tc>
@@ -14221,25 +14690,7 @@
                 <w:color w:val="000000"/>
                 <w:kern w:val="0"/>
               </w:rPr>
-              <w:t xml:space="preserve">유저가 </w:t>
-            </w:r>
-            <w:proofErr w:type="gramStart"/>
-            <w:r>
-              <w:rPr>
-                <w:rFonts w:ascii="맑은 고딕" w:eastAsia="맑은 고딕" w:hAnsi="맑은 고딕" w:cs="굴림" w:hint="eastAsia"/>
-                <w:color w:val="000000"/>
-                <w:kern w:val="0"/>
-              </w:rPr>
-              <w:t>조절 할</w:t>
-            </w:r>
-            <w:proofErr w:type="gramEnd"/>
-            <w:r>
-              <w:rPr>
-                <w:rFonts w:ascii="맑은 고딕" w:eastAsia="맑은 고딕" w:hAnsi="맑은 고딕" w:cs="굴림" w:hint="eastAsia"/>
-                <w:color w:val="000000"/>
-                <w:kern w:val="0"/>
-              </w:rPr>
-              <w:t xml:space="preserve"> 수 있음</w:t>
+              <w:t>유저가 조절 할 수 있음</w:t>
             </w:r>
           </w:p>
         </w:tc>
@@ -14276,7 +14727,6 @@
                 <w:kern w:val="0"/>
               </w:rPr>
             </w:pPr>
-            <w:proofErr w:type="spellStart"/>
             <w:r>
               <w:rPr>
                 <w:rFonts w:ascii="맑은 고딕" w:eastAsia="맑은 고딕" w:hAnsi="맑은 고딕" w:cs="굴림"/>
@@ -14285,7 +14735,6 @@
               </w:rPr>
               <w:t>Cam_Distance</w:t>
             </w:r>
-            <w:proofErr w:type="spellEnd"/>
           </w:p>
         </w:tc>
         <w:tc>
@@ -14411,11 +14860,9 @@
             <w:pPr>
               <w:spacing w:after="0"/>
             </w:pPr>
-            <w:proofErr w:type="spellStart"/>
             <w:r>
               <w:t>Center_Distance</w:t>
             </w:r>
-            <w:proofErr w:type="spellEnd"/>
           </w:p>
         </w:tc>
         <w:tc>
@@ -14459,16 +14906,7 @@
                 <w:color w:val="000000"/>
                 <w:kern w:val="0"/>
               </w:rPr>
-              <w:t>0~</w:t>
-            </w:r>
-            <w:proofErr w:type="gramStart"/>
-            <w:r>
-              <w:rPr>
-                <w:rFonts w:ascii="맑은 고딕" w:eastAsia="맑은 고딕" w:hAnsi="맑은 고딕" w:cs="굴림"/>
-                <w:color w:val="000000"/>
-                <w:kern w:val="0"/>
-              </w:rPr>
-              <w:t xml:space="preserve">100 </w:t>
+              <w:t xml:space="preserve">0~100 </w:t>
             </w:r>
             <w:r>
               <w:rPr>
@@ -14478,7 +14916,6 @@
               </w:rPr>
               <w:t>까지</w:t>
             </w:r>
-            <w:proofErr w:type="gramEnd"/>
           </w:p>
           <w:p>
             <w:pPr>
@@ -14631,16 +15068,8 @@
         <w:rPr>
           <w:rFonts w:hint="eastAsia"/>
         </w:rPr>
-        <w:t xml:space="preserve">카메라의 회전은 마우스를 이용하여 </w:t>
-      </w:r>
-      <w:proofErr w:type="gramStart"/>
-      <w:r>
-        <w:rPr>
-          <w:rFonts w:hint="eastAsia"/>
-        </w:rPr>
-        <w:t>회전 시킴</w:t>
-      </w:r>
-      <w:proofErr w:type="gramEnd"/>
+        <w:t>카메라의 회전은 마우스를 이용하여 회전 시킴</w:t>
+      </w:r>
     </w:p>
     <w:p>
       <w:pPr>
@@ -14661,7 +15090,6 @@
       <w:r>
         <w:t>(</w:t>
       </w:r>
-      <w:proofErr w:type="spellStart"/>
       <w:r>
         <w:rPr>
           <w:rFonts w:hint="eastAsia"/>
@@ -14671,7 +15099,6 @@
       <w:r>
         <w:t>_speed</w:t>
       </w:r>
-      <w:proofErr w:type="spellEnd"/>
       <w:r>
         <w:t xml:space="preserve">) </w:t>
       </w:r>
@@ -14698,7 +15125,6 @@
         </w:rPr>
         <w:t>(</w:t>
       </w:r>
-      <w:proofErr w:type="spellStart"/>
       <w:r>
         <w:rPr>
           <w:rFonts w:hint="eastAsia"/>
@@ -14708,7 +15134,6 @@
       <w:r>
         <w:t>_speed</w:t>
       </w:r>
-      <w:proofErr w:type="spellEnd"/>
       <w:r>
         <w:rPr>
           <w:rFonts w:hint="eastAsia"/>
@@ -14727,19 +15152,11 @@
         </w:rPr>
         <w:t xml:space="preserve">환경 설정을 통해 </w:t>
       </w:r>
-      <w:proofErr w:type="gramStart"/>
-      <w:r>
-        <w:rPr>
-          <w:rFonts w:hint="eastAsia"/>
-        </w:rPr>
-        <w:t>조절 할</w:t>
-      </w:r>
-      <w:proofErr w:type="gramEnd"/>
-      <w:r>
-        <w:rPr>
-          <w:rFonts w:hint="eastAsia"/>
-        </w:rPr>
-        <w:t xml:space="preserve"> 수 </w:t>
+      <w:r>
+        <w:rPr>
+          <w:rFonts w:hint="eastAsia"/>
+        </w:rPr>
+        <w:t xml:space="preserve">조절 할 수 </w:t>
       </w:r>
       <w:r>
         <w:rPr>
@@ -14769,30 +15186,14 @@
         <w:ind w:leftChars="0"/>
         <w:jc w:val="left"/>
       </w:pPr>
-      <w:proofErr w:type="spellStart"/>
       <w:r>
         <w:t>Cam_Distance</w:t>
       </w:r>
-      <w:proofErr w:type="spellEnd"/>
-      <w:r>
-        <w:rPr>
-          <w:rFonts w:hint="eastAsia"/>
-        </w:rPr>
-        <w:t xml:space="preserve">을 통해서 카메라와 </w:t>
-      </w:r>
-      <w:proofErr w:type="spellStart"/>
-      <w:r>
-        <w:rPr>
-          <w:rFonts w:hint="eastAsia"/>
-        </w:rPr>
-        <w:t>캐릭터간의</w:t>
-      </w:r>
-      <w:proofErr w:type="spellEnd"/>
-      <w:r>
-        <w:rPr>
-          <w:rFonts w:hint="eastAsia"/>
-        </w:rPr>
-        <w:t xml:space="preserve"> 거리를 조절</w:t>
+      <w:r>
+        <w:rPr>
+          <w:rFonts w:hint="eastAsia"/>
+        </w:rPr>
+        <w:t>을 통해서 카메라와 캐릭터간의 거리를 조절</w:t>
       </w:r>
       <w:r>
         <w:rPr>
@@ -14811,11 +15212,9 @@
         <w:spacing w:before="240" w:after="0"/>
         <w:ind w:leftChars="0"/>
       </w:pPr>
-      <w:proofErr w:type="spellStart"/>
       <w:r>
         <w:t>Center_Distance</w:t>
       </w:r>
-      <w:proofErr w:type="spellEnd"/>
       <w:r>
         <w:rPr>
           <w:rFonts w:hint="eastAsia"/>
@@ -14833,30 +15232,14 @@
         <w:spacing w:after="0"/>
         <w:ind w:leftChars="0"/>
       </w:pPr>
-      <w:proofErr w:type="spellStart"/>
       <w:r>
         <w:t>Center_Distance</w:t>
       </w:r>
-      <w:proofErr w:type="spellEnd"/>
-      <w:r>
-        <w:rPr>
-          <w:rFonts w:hint="eastAsia"/>
-        </w:rPr>
-        <w:t xml:space="preserve">가 </w:t>
-      </w:r>
-      <w:proofErr w:type="gramStart"/>
-      <w:r>
-        <w:rPr>
-          <w:rFonts w:hint="eastAsia"/>
-        </w:rPr>
-        <w:t>증가 할수록</w:t>
-      </w:r>
-      <w:proofErr w:type="gramEnd"/>
-      <w:r>
-        <w:rPr>
-          <w:rFonts w:hint="eastAsia"/>
-        </w:rPr>
-        <w:t xml:space="preserve"> 캐릭터를 화면의 측면으로 이동 (카메라 위치가 우측으로 이동)</w:t>
+      <w:r>
+        <w:rPr>
+          <w:rFonts w:hint="eastAsia"/>
+        </w:rPr>
+        <w:t>가 증가 할수록 캐릭터를 화면의 측면으로 이동 (카메라 위치가 우측으로 이동)</w:t>
       </w:r>
     </w:p>
     <w:p>
@@ -14869,11 +15252,9 @@
         <w:spacing w:after="0"/>
         <w:ind w:leftChars="0"/>
       </w:pPr>
-      <w:proofErr w:type="spellStart"/>
       <w:r>
         <w:t>Center_Distance</w:t>
       </w:r>
-      <w:proofErr w:type="spellEnd"/>
       <w:r>
         <w:rPr>
           <w:rFonts w:hint="eastAsia"/>
@@ -14908,21 +15289,7 @@
         <w:rPr>
           <w:rFonts w:hint="eastAsia"/>
         </w:rPr>
-        <w:t xml:space="preserve">캐릭터가 화면의 정가운데 </w:t>
-      </w:r>
-      <w:proofErr w:type="gramStart"/>
-      <w:r>
-        <w:rPr>
-          <w:rFonts w:hint="eastAsia"/>
-        </w:rPr>
-        <w:t>배치 되어</w:t>
-      </w:r>
-      <w:proofErr w:type="gramEnd"/>
-      <w:r>
-        <w:rPr>
-          <w:rFonts w:hint="eastAsia"/>
-        </w:rPr>
-        <w:t xml:space="preserve"> 있는 상태</w:t>
+        <w:t>캐릭터가 화면의 정가운데 배치 되어 있는 상태</w:t>
       </w:r>
     </w:p>
     <w:p>
@@ -14950,7 +15317,7 @@
           <w:b/>
         </w:rPr>
       </w:pPr>
-      <w:bookmarkStart w:id="14" w:name="_Toc13477474"/>
+      <w:bookmarkStart w:id="15" w:name="_Toc13477474"/>
       <w:r>
         <w:rPr>
           <w:rFonts w:hint="eastAsia"/>
@@ -14959,7 +15326,7 @@
         <w:lastRenderedPageBreak/>
         <w:t>예외처리</w:t>
       </w:r>
-      <w:bookmarkEnd w:id="14"/>
+      <w:bookmarkEnd w:id="15"/>
     </w:p>
     <w:p>
       <w:pPr>
@@ -15205,14 +15572,12 @@
           <w:b/>
         </w:rPr>
       </w:pPr>
-      <w:proofErr w:type="spellStart"/>
       <w:r>
         <w:rPr>
           <w:b/>
         </w:rPr>
         <w:t>Cam_Distance</w:t>
       </w:r>
-      <w:proofErr w:type="spellEnd"/>
     </w:p>
     <w:p>
       <w:pPr>
@@ -15284,30 +15649,14 @@
         <w:ind w:leftChars="0"/>
         <w:jc w:val="left"/>
       </w:pPr>
-      <w:proofErr w:type="spellStart"/>
       <w:r>
         <w:t>Cam_Distance</w:t>
       </w:r>
-      <w:proofErr w:type="spellEnd"/>
-      <w:r>
-        <w:rPr>
-          <w:rFonts w:hint="eastAsia"/>
-        </w:rPr>
-        <w:t xml:space="preserve">을 통해서 카메라와 </w:t>
-      </w:r>
-      <w:proofErr w:type="spellStart"/>
-      <w:r>
-        <w:rPr>
-          <w:rFonts w:hint="eastAsia"/>
-        </w:rPr>
-        <w:t>캐릭터간의</w:t>
-      </w:r>
-      <w:proofErr w:type="spellEnd"/>
-      <w:r>
-        <w:rPr>
-          <w:rFonts w:hint="eastAsia"/>
-        </w:rPr>
-        <w:t xml:space="preserve"> 거리를 조절 (0~100까지 수치)</w:t>
+      <w:r>
+        <w:rPr>
+          <w:rFonts w:hint="eastAsia"/>
+        </w:rPr>
+        <w:t>을 통해서 카메라와 캐릭터간의 거리를 조절 (0~100까지 수치)</w:t>
       </w:r>
     </w:p>
     <w:p>
@@ -15330,7 +15679,6 @@
           <w:b/>
         </w:rPr>
       </w:pPr>
-      <w:proofErr w:type="spellStart"/>
       <w:r>
         <w:rPr>
           <w:rFonts w:hint="eastAsia"/>
@@ -15351,7 +15699,6 @@
         </w:rPr>
         <w:t>_Distance</w:t>
       </w:r>
-      <w:proofErr w:type="spellEnd"/>
     </w:p>
     <w:p>
       <w:pPr>
@@ -15425,7 +15772,7 @@
           <w:b/>
         </w:rPr>
       </w:pPr>
-      <w:bookmarkStart w:id="15" w:name="_Toc13477475"/>
+      <w:bookmarkStart w:id="16" w:name="_Toc13477475"/>
       <w:r>
         <w:rPr>
           <w:rFonts w:hint="eastAsia"/>
@@ -15434,7 +15781,7 @@
         <w:lastRenderedPageBreak/>
         <w:t>흐름도</w:t>
       </w:r>
-      <w:bookmarkEnd w:id="15"/>
+      <w:bookmarkEnd w:id="16"/>
     </w:p>
     <w:p>
       <w:pPr>
@@ -15450,8 +15797,7 @@
           <w:b/>
         </w:rPr>
       </w:pPr>
-      <w:bookmarkStart w:id="16" w:name="_Toc13477476"/>
-      <w:proofErr w:type="spellStart"/>
+      <w:bookmarkStart w:id="17" w:name="_Toc13477476"/>
       <w:r>
         <w:rPr>
           <w:rFonts w:hint="eastAsia"/>
@@ -15459,7 +15805,6 @@
         </w:rPr>
         <w:t>Attack_time</w:t>
       </w:r>
-      <w:proofErr w:type="spellEnd"/>
       <w:r>
         <w:rPr>
           <w:b/>
@@ -15473,7 +15818,7 @@
         </w:rPr>
         <w:t>흐름도</w:t>
       </w:r>
-      <w:bookmarkEnd w:id="16"/>
+      <w:bookmarkEnd w:id="17"/>
     </w:p>
     <w:p>
       <w:pPr>
@@ -15503,7 +15848,7 @@
           <v:shape id="_x0000_i1025" type="#_x0000_t75" style="width:298.5pt;height:665.25pt" o:ole="">
             <v:imagedata r:id="rId14" o:title=""/>
           </v:shape>
-          <o:OLEObject Type="Embed" ProgID="Visio.Drawing.11" ShapeID="_x0000_i1025" DrawAspect="Content" ObjectID="_1624737661" r:id="rId15"/>
+          <o:OLEObject Type="Embed" ProgID="Visio.Drawing.11" ShapeID="_x0000_i1025" DrawAspect="Content" ObjectID="_1624744146" r:id="rId15"/>
         </w:object>
       </w:r>
       <w:r>
@@ -15527,54 +15872,29 @@
           <w:b/>
         </w:rPr>
       </w:pPr>
-      <w:bookmarkStart w:id="17" w:name="_Toc13477477"/>
-      <w:proofErr w:type="spellStart"/>
+      <w:bookmarkStart w:id="18" w:name="_Toc13477477"/>
       <w:r>
         <w:rPr>
           <w:rFonts w:hint="eastAsia"/>
           <w:b/>
         </w:rPr>
         <w:lastRenderedPageBreak/>
-        <w:t>Attack_</w:t>
-      </w:r>
-      <w:proofErr w:type="gramStart"/>
-      <w:r>
-        <w:rPr>
-          <w:rFonts w:hint="eastAsia"/>
+        <w:t xml:space="preserve">Attack_time / </w:t>
+      </w:r>
+      <w:r>
+        <w:rPr>
           <w:b/>
         </w:rPr>
-        <w:t>time</w:t>
-      </w:r>
-      <w:proofErr w:type="spellEnd"/>
+        <w:t>스</w:t>
+      </w:r>
       <w:r>
         <w:rPr>
           <w:rFonts w:hint="eastAsia"/>
           <w:b/>
         </w:rPr>
-        <w:t xml:space="preserve"> /</w:t>
-      </w:r>
-      <w:proofErr w:type="gramEnd"/>
-      <w:r>
-        <w:rPr>
-          <w:rFonts w:hint="eastAsia"/>
-          <w:b/>
-        </w:rPr>
-        <w:t xml:space="preserve"> </w:t>
-      </w:r>
-      <w:r>
-        <w:rPr>
-          <w:b/>
-        </w:rPr>
-        <w:t>스</w:t>
-      </w:r>
-      <w:r>
-        <w:rPr>
-          <w:rFonts w:hint="eastAsia"/>
-          <w:b/>
-        </w:rPr>
         <w:t>킬 사용 흐름도</w:t>
       </w:r>
-      <w:bookmarkEnd w:id="17"/>
+      <w:bookmarkEnd w:id="18"/>
     </w:p>
     <w:p>
       <w:pPr>
@@ -15663,9 +15983,6 @@
         <w:autoSpaceDE/>
         <w:autoSpaceDN/>
         <w:jc w:val="center"/>
-        <w:rPr>
-          <w:rFonts w:hint="eastAsia"/>
-        </w:rPr>
       </w:pPr>
       <w:r>
         <w:rPr>
@@ -15716,9 +16033,7 @@
       <w:r>
         <w:br w:type="page"/>
       </w:r>
-      <w:bookmarkStart w:id="18" w:name="_Toc13477478"/>
-      <w:bookmarkStart w:id="19" w:name="_GoBack"/>
-      <w:bookmarkEnd w:id="19"/>
+      <w:bookmarkStart w:id="19" w:name="_Toc13477478"/>
     </w:p>
     <w:p>
       <w:pPr>
@@ -15742,7 +16057,7 @@
         <w:lastRenderedPageBreak/>
         <w:t>테이블</w:t>
       </w:r>
-      <w:bookmarkEnd w:id="18"/>
+      <w:bookmarkEnd w:id="19"/>
     </w:p>
     <w:p>
       <w:pPr>
@@ -16005,7 +16320,6 @@
                 <w:kern w:val="0"/>
               </w:rPr>
             </w:pPr>
-            <w:proofErr w:type="spellStart"/>
             <w:r>
               <w:rPr>
                 <w:rFonts w:ascii="맑은 고딕" w:eastAsia="맑은 고딕" w:hAnsi="맑은 고딕" w:cs="굴림" w:hint="eastAsia"/>
@@ -16030,7 +16344,6 @@
               </w:rPr>
               <w:t>P</w:t>
             </w:r>
-            <w:proofErr w:type="spellEnd"/>
           </w:p>
         </w:tc>
         <w:tc>
@@ -16177,7 +16490,6 @@
                 <w:kern w:val="0"/>
               </w:rPr>
             </w:pPr>
-            <w:proofErr w:type="spellStart"/>
             <w:r>
               <w:rPr>
                 <w:rFonts w:ascii="맑은 고딕" w:eastAsia="맑은 고딕" w:hAnsi="맑은 고딕" w:cs="굴림" w:hint="eastAsia"/>
@@ -16194,7 +16506,6 @@
               </w:rPr>
               <w:t>rans</w:t>
             </w:r>
-            <w:proofErr w:type="spellEnd"/>
           </w:p>
         </w:tc>
         <w:tc>
@@ -16341,7 +16652,6 @@
                 <w:kern w:val="0"/>
               </w:rPr>
             </w:pPr>
-            <w:proofErr w:type="spellStart"/>
             <w:r>
               <w:rPr>
                 <w:rFonts w:ascii="맑은 고딕" w:eastAsia="맑은 고딕" w:hAnsi="맑은 고딕" w:cs="굴림" w:hint="eastAsia"/>
@@ -16358,7 +16668,6 @@
               </w:rPr>
               <w:t>ttack_speed</w:t>
             </w:r>
-            <w:proofErr w:type="spellEnd"/>
           </w:p>
         </w:tc>
         <w:tc>
@@ -16528,7 +16837,6 @@
                 <w:kern w:val="0"/>
               </w:rPr>
             </w:pPr>
-            <w:proofErr w:type="spellStart"/>
             <w:r>
               <w:rPr>
                 <w:rFonts w:ascii="맑은 고딕" w:eastAsia="맑은 고딕" w:hAnsi="맑은 고딕" w:cs="굴림" w:hint="eastAsia"/>
@@ -16545,7 +16853,6 @@
               </w:rPr>
               <w:t>ove_speed</w:t>
             </w:r>
-            <w:proofErr w:type="spellEnd"/>
           </w:p>
         </w:tc>
         <w:tc>
@@ -16671,33 +16978,11 @@
         <w:spacing w:before="240" w:after="0"/>
         <w:ind w:leftChars="0"/>
       </w:pPr>
-      <w:proofErr w:type="spellStart"/>
-      <w:r>
-        <w:rPr>
-          <w:rFonts w:hint="eastAsia"/>
-        </w:rPr>
-        <w:t>스킬구현에</w:t>
-      </w:r>
-      <w:proofErr w:type="spellEnd"/>
-      <w:r>
-        <w:rPr>
-          <w:rFonts w:hint="eastAsia"/>
-        </w:rPr>
-        <w:t xml:space="preserve"> </w:t>
-      </w:r>
-      <w:proofErr w:type="gramStart"/>
-      <w:r>
-        <w:rPr>
-          <w:rFonts w:hint="eastAsia"/>
-        </w:rPr>
-        <w:t>관련 된</w:t>
-      </w:r>
-      <w:proofErr w:type="gramEnd"/>
-      <w:r>
-        <w:rPr>
-          <w:rFonts w:hint="eastAsia"/>
-        </w:rPr>
-        <w:t xml:space="preserve"> 것은 스킬 문서에서 다루겠습니다.</w:t>
+      <w:r>
+        <w:rPr>
+          <w:rFonts w:hint="eastAsia"/>
+        </w:rPr>
+        <w:t>스킬구현에 관련 된 것은 스킬 문서에서 다루겠습니다.</w:t>
       </w:r>
     </w:p>
     <w:p>
@@ -16932,7 +17217,6 @@
                 <w:kern w:val="0"/>
               </w:rPr>
             </w:pPr>
-            <w:proofErr w:type="spellStart"/>
             <w:r>
               <w:rPr>
                 <w:rFonts w:ascii="맑은 고딕" w:eastAsia="맑은 고딕" w:hAnsi="맑은 고딕" w:cs="굴림" w:hint="eastAsia"/>
@@ -16949,7 +17233,6 @@
               </w:rPr>
               <w:t>ttack_Time</w:t>
             </w:r>
-            <w:proofErr w:type="spellEnd"/>
           </w:p>
         </w:tc>
         <w:tc>
@@ -17276,7 +17559,6 @@
                 <w:kern w:val="0"/>
               </w:rPr>
             </w:pPr>
-            <w:proofErr w:type="spellStart"/>
             <w:r>
               <w:rPr>
                 <w:rFonts w:ascii="맑은 고딕" w:eastAsia="맑은 고딕" w:hAnsi="맑은 고딕" w:cs="굴림" w:hint="eastAsia"/>
@@ -17285,7 +17567,6 @@
               </w:rPr>
               <w:t>Rotation_speed</w:t>
             </w:r>
-            <w:proofErr w:type="spellEnd"/>
           </w:p>
         </w:tc>
         <w:tc>
@@ -17439,25 +17720,7 @@
                 <w:color w:val="000000"/>
                 <w:kern w:val="0"/>
               </w:rPr>
-              <w:t xml:space="preserve">유저가 </w:t>
-            </w:r>
-            <w:proofErr w:type="gramStart"/>
-            <w:r>
-              <w:rPr>
-                <w:rFonts w:ascii="맑은 고딕" w:eastAsia="맑은 고딕" w:hAnsi="맑은 고딕" w:cs="굴림" w:hint="eastAsia"/>
-                <w:color w:val="000000"/>
-                <w:kern w:val="0"/>
-              </w:rPr>
-              <w:t>조절 할</w:t>
-            </w:r>
-            <w:proofErr w:type="gramEnd"/>
-            <w:r>
-              <w:rPr>
-                <w:rFonts w:ascii="맑은 고딕" w:eastAsia="맑은 고딕" w:hAnsi="맑은 고딕" w:cs="굴림" w:hint="eastAsia"/>
-                <w:color w:val="000000"/>
-                <w:kern w:val="0"/>
-              </w:rPr>
-              <w:t xml:space="preserve"> 수 있음</w:t>
+              <w:t>유저가 조절 할 수 있음</w:t>
             </w:r>
           </w:p>
         </w:tc>
@@ -17494,7 +17757,6 @@
                 <w:kern w:val="0"/>
               </w:rPr>
             </w:pPr>
-            <w:proofErr w:type="spellStart"/>
             <w:r>
               <w:rPr>
                 <w:rFonts w:ascii="맑은 고딕" w:eastAsia="맑은 고딕" w:hAnsi="맑은 고딕" w:cs="굴림"/>
@@ -17503,7 +17765,6 @@
               </w:rPr>
               <w:t>Cam_Distance</w:t>
             </w:r>
-            <w:proofErr w:type="spellEnd"/>
           </w:p>
         </w:tc>
         <w:tc>
@@ -17639,11 +17900,9 @@
                 <w:kern w:val="0"/>
               </w:rPr>
             </w:pPr>
-            <w:proofErr w:type="spellStart"/>
             <w:r>
               <w:t>Center_Distance</w:t>
             </w:r>
-            <w:proofErr w:type="spellEnd"/>
           </w:p>
         </w:tc>
         <w:tc>
@@ -17687,16 +17946,7 @@
                 <w:color w:val="000000"/>
                 <w:kern w:val="0"/>
               </w:rPr>
-              <w:t>0~</w:t>
-            </w:r>
-            <w:proofErr w:type="gramStart"/>
-            <w:r>
-              <w:rPr>
-                <w:rFonts w:ascii="맑은 고딕" w:eastAsia="맑은 고딕" w:hAnsi="맑은 고딕" w:cs="굴림"/>
-                <w:color w:val="000000"/>
-                <w:kern w:val="0"/>
-              </w:rPr>
-              <w:t xml:space="preserve">100 </w:t>
+              <w:t xml:space="preserve">0~100 </w:t>
             </w:r>
             <w:r>
               <w:rPr>
@@ -17706,7 +17956,6 @@
               </w:rPr>
               <w:t>까지</w:t>
             </w:r>
-            <w:proofErr w:type="gramEnd"/>
           </w:p>
           <w:p>
             <w:pPr>
@@ -19192,7 +19441,7 @@
 </file>
 
 <file path=customXml/itemProps1.xml><?xml version="1.0" encoding="utf-8"?>
-<ds:datastoreItem xmlns:ds="http://schemas.openxmlformats.org/officeDocument/2006/customXml" ds:itemID="{7A947FCF-46A9-4E99-BAF4-926AE925C7B5}">
+<ds:datastoreItem xmlns:ds="http://schemas.openxmlformats.org/officeDocument/2006/customXml" ds:itemID="{E28BEB02-B531-4558-85A6-01F84CB95918}">
   <ds:schemaRefs>
     <ds:schemaRef ds:uri="http://schemas.openxmlformats.org/officeDocument/2006/bibliography"/>
   </ds:schemaRefs>
